--- a/docs/mandaat_versie_10.docx
+++ b/docs/mandaat_versie_10.docx
@@ -8849,8 +8849,7 @@
         </w:rPr>
         <w:t>kernel</w:t>
       </w:r>
-      <w:bookmarkStart w:id="23" w:name="_GoBack"/>
-      <w:bookmarkEnd w:id="23"/>
+      <w:proofErr w:type="spellEnd"/>
       <w:r>
         <w:rPr>
           <w:rStyle w:val="SubtleEmphasis"/>
@@ -8861,9 +8860,8 @@
           <w:sz w:val="24"/>
           <w:szCs w:val="24"/>
         </w:rPr>
-        <w:t>functie</w:t>
-      </w:r>
-      <w:proofErr w:type="spellEnd"/>
+        <w:t xml:space="preserve"> methode</w:t>
+      </w:r>
       <w:r>
         <w:rPr>
           <w:rStyle w:val="SubtleEmphasis"/>
@@ -8875,6 +8873,254 @@
           <w:szCs w:val="24"/>
         </w:rPr>
         <w:t xml:space="preserve"> worden gebruikt. </w:t>
+      </w:r>
+      <w:r>
+        <w:rPr>
+          <w:rStyle w:val="SubtleEmphasis"/>
+          <w:rFonts w:ascii="Times New Roman" w:hAnsi="Times New Roman" w:cs="Times New Roman"/>
+          <w:i w:val="0"/>
+          <w:iCs w:val="0"/>
+          <w:color w:val="auto"/>
+          <w:sz w:val="24"/>
+          <w:szCs w:val="24"/>
+        </w:rPr>
+        <w:t xml:space="preserve">Een </w:t>
+      </w:r>
+      <w:proofErr w:type="spellStart"/>
+      <w:r>
+        <w:rPr>
+          <w:rStyle w:val="SubtleEmphasis"/>
+          <w:rFonts w:ascii="Times New Roman" w:hAnsi="Times New Roman" w:cs="Times New Roman"/>
+          <w:i w:val="0"/>
+          <w:iCs w:val="0"/>
+          <w:color w:val="auto"/>
+          <w:sz w:val="24"/>
+          <w:szCs w:val="24"/>
+        </w:rPr>
+        <w:t>kernel</w:t>
+      </w:r>
+      <w:proofErr w:type="spellEnd"/>
+      <w:r>
+        <w:rPr>
+          <w:rStyle w:val="SubtleEmphasis"/>
+          <w:rFonts w:ascii="Times New Roman" w:hAnsi="Times New Roman" w:cs="Times New Roman"/>
+          <w:i w:val="0"/>
+          <w:iCs w:val="0"/>
+          <w:color w:val="auto"/>
+          <w:sz w:val="24"/>
+          <w:szCs w:val="24"/>
+        </w:rPr>
+        <w:t xml:space="preserve"> methode</w:t>
+      </w:r>
+      <w:r>
+        <w:rPr>
+          <w:rStyle w:val="SubtleEmphasis"/>
+          <w:rFonts w:ascii="Times New Roman" w:hAnsi="Times New Roman" w:cs="Times New Roman"/>
+          <w:i w:val="0"/>
+          <w:iCs w:val="0"/>
+          <w:color w:val="auto"/>
+          <w:sz w:val="24"/>
+          <w:szCs w:val="24"/>
+        </w:rPr>
+        <w:t xml:space="preserve"> wordt gebruikt om </w:t>
+      </w:r>
+      <w:r>
+        <w:rPr>
+          <w:rStyle w:val="SubtleEmphasis"/>
+          <w:rFonts w:ascii="Times New Roman" w:hAnsi="Times New Roman" w:cs="Times New Roman"/>
+          <w:i w:val="0"/>
+          <w:iCs w:val="0"/>
+          <w:color w:val="auto"/>
+          <w:sz w:val="24"/>
+          <w:szCs w:val="24"/>
+        </w:rPr>
+        <w:t xml:space="preserve">problemen die </w:t>
+      </w:r>
+      <w:r>
+        <w:rPr>
+          <w:rStyle w:val="SubtleEmphasis"/>
+          <w:rFonts w:ascii="Times New Roman" w:hAnsi="Times New Roman" w:cs="Times New Roman"/>
+          <w:i w:val="0"/>
+          <w:iCs w:val="0"/>
+          <w:color w:val="auto"/>
+          <w:sz w:val="24"/>
+          <w:szCs w:val="24"/>
+        </w:rPr>
+        <w:t xml:space="preserve">niet-lineair </w:t>
+      </w:r>
+      <w:r>
+        <w:rPr>
+          <w:rStyle w:val="SubtleEmphasis"/>
+          <w:rFonts w:ascii="Times New Roman" w:hAnsi="Times New Roman" w:cs="Times New Roman"/>
+          <w:i w:val="0"/>
+          <w:iCs w:val="0"/>
+          <w:color w:val="auto"/>
+          <w:sz w:val="24"/>
+          <w:szCs w:val="24"/>
+        </w:rPr>
+        <w:t xml:space="preserve">zijn met een lineair classificatie. De data die daarvoor wordt gebruikt, wordt dan in een hogere dimensie gebracht en uitgescheiden. </w:t>
+      </w:r>
+      <w:r>
+        <w:rPr>
+          <w:rStyle w:val="SubtleEmphasis"/>
+          <w:rFonts w:ascii="Times New Roman" w:hAnsi="Times New Roman" w:cs="Times New Roman"/>
+          <w:i w:val="0"/>
+          <w:iCs w:val="0"/>
+          <w:color w:val="auto"/>
+          <w:sz w:val="24"/>
+          <w:szCs w:val="24"/>
+        </w:rPr>
+        <w:t xml:space="preserve">In dit wetenschappelijke onderzoek worden de lineair </w:t>
+      </w:r>
+      <w:proofErr w:type="spellStart"/>
+      <w:r>
+        <w:rPr>
+          <w:rStyle w:val="SubtleEmphasis"/>
+          <w:rFonts w:ascii="Times New Roman" w:hAnsi="Times New Roman" w:cs="Times New Roman"/>
+          <w:i w:val="0"/>
+          <w:iCs w:val="0"/>
+          <w:color w:val="auto"/>
+          <w:sz w:val="24"/>
+          <w:szCs w:val="24"/>
+        </w:rPr>
+        <w:t>kernel</w:t>
+      </w:r>
+      <w:proofErr w:type="spellEnd"/>
+      <w:r>
+        <w:rPr>
+          <w:rStyle w:val="SubtleEmphasis"/>
+          <w:rFonts w:ascii="Times New Roman" w:hAnsi="Times New Roman" w:cs="Times New Roman"/>
+          <w:i w:val="0"/>
+          <w:iCs w:val="0"/>
+          <w:color w:val="auto"/>
+          <w:sz w:val="24"/>
+          <w:szCs w:val="24"/>
+        </w:rPr>
+        <w:t xml:space="preserve"> en RBF (</w:t>
+      </w:r>
+      <w:proofErr w:type="spellStart"/>
+      <w:r>
+        <w:rPr>
+          <w:rStyle w:val="SubtleEmphasis"/>
+          <w:rFonts w:ascii="Times New Roman" w:hAnsi="Times New Roman" w:cs="Times New Roman"/>
+          <w:i w:val="0"/>
+          <w:iCs w:val="0"/>
+          <w:color w:val="auto"/>
+          <w:sz w:val="24"/>
+          <w:szCs w:val="24"/>
+        </w:rPr>
+        <w:t>Radial</w:t>
+      </w:r>
+      <w:proofErr w:type="spellEnd"/>
+      <w:r>
+        <w:rPr>
+          <w:rStyle w:val="SubtleEmphasis"/>
+          <w:rFonts w:ascii="Times New Roman" w:hAnsi="Times New Roman" w:cs="Times New Roman"/>
+          <w:i w:val="0"/>
+          <w:iCs w:val="0"/>
+          <w:color w:val="auto"/>
+          <w:sz w:val="24"/>
+          <w:szCs w:val="24"/>
+        </w:rPr>
+        <w:t xml:space="preserve"> basis </w:t>
+      </w:r>
+      <w:proofErr w:type="spellStart"/>
+      <w:r>
+        <w:rPr>
+          <w:rStyle w:val="SubtleEmphasis"/>
+          <w:rFonts w:ascii="Times New Roman" w:hAnsi="Times New Roman" w:cs="Times New Roman"/>
+          <w:i w:val="0"/>
+          <w:iCs w:val="0"/>
+          <w:color w:val="auto"/>
+          <w:sz w:val="24"/>
+          <w:szCs w:val="24"/>
+        </w:rPr>
+        <w:t>Function</w:t>
+      </w:r>
+      <w:proofErr w:type="spellEnd"/>
+      <w:r>
+        <w:rPr>
+          <w:rStyle w:val="SubtleEmphasis"/>
+          <w:rFonts w:ascii="Times New Roman" w:hAnsi="Times New Roman" w:cs="Times New Roman"/>
+          <w:i w:val="0"/>
+          <w:iCs w:val="0"/>
+          <w:color w:val="auto"/>
+          <w:sz w:val="24"/>
+          <w:szCs w:val="24"/>
+        </w:rPr>
+        <w:t>)</w:t>
+      </w:r>
+      <w:r>
+        <w:rPr>
+          <w:rStyle w:val="SubtleEmphasis"/>
+          <w:rFonts w:ascii="Times New Roman" w:hAnsi="Times New Roman" w:cs="Times New Roman"/>
+          <w:i w:val="0"/>
+          <w:iCs w:val="0"/>
+          <w:color w:val="auto"/>
+          <w:sz w:val="24"/>
+          <w:szCs w:val="24"/>
+        </w:rPr>
+        <w:t>, die een niet-lineair kerel is,</w:t>
+      </w:r>
+      <w:r>
+        <w:rPr>
+          <w:rStyle w:val="SubtleEmphasis"/>
+          <w:rFonts w:ascii="Times New Roman" w:hAnsi="Times New Roman" w:cs="Times New Roman"/>
+          <w:i w:val="0"/>
+          <w:iCs w:val="0"/>
+          <w:color w:val="auto"/>
+          <w:sz w:val="24"/>
+          <w:szCs w:val="24"/>
+        </w:rPr>
+        <w:t xml:space="preserve"> gebruikt.</w:t>
+      </w:r>
+      <w:r>
+        <w:rPr>
+          <w:rStyle w:val="SubtleEmphasis"/>
+          <w:rFonts w:ascii="Times New Roman" w:hAnsi="Times New Roman" w:cs="Times New Roman"/>
+          <w:i w:val="0"/>
+          <w:iCs w:val="0"/>
+          <w:color w:val="auto"/>
+          <w:sz w:val="24"/>
+          <w:szCs w:val="24"/>
+        </w:rPr>
+        <w:t xml:space="preserve"> RBF wordt gebruikt om groot aantal data </w:t>
+      </w:r>
+      <w:r>
+        <w:rPr>
+          <w:rStyle w:val="SubtleEmphasis"/>
+          <w:rFonts w:ascii="Times New Roman" w:hAnsi="Times New Roman" w:cs="Times New Roman"/>
+          <w:i w:val="0"/>
+          <w:iCs w:val="0"/>
+          <w:color w:val="auto"/>
+          <w:sz w:val="24"/>
+          <w:szCs w:val="24"/>
+        </w:rPr>
+        <w:t xml:space="preserve">te verwerken naar een grafiek </w:t>
+      </w:r>
+      <w:r>
+        <w:rPr>
+          <w:rStyle w:val="SubtleEmphasis"/>
+          <w:rFonts w:ascii="Times New Roman" w:hAnsi="Times New Roman" w:cs="Times New Roman"/>
+          <w:i w:val="0"/>
+          <w:iCs w:val="0"/>
+          <w:color w:val="auto"/>
+          <w:sz w:val="24"/>
+          <w:szCs w:val="24"/>
+        </w:rPr>
+        <w:t>die gladder laat lopen</w:t>
+      </w:r>
+      <w:r>
+        <w:rPr>
+          <w:rStyle w:val="SubtleEmphasis"/>
+          <w:rFonts w:ascii="Times New Roman" w:hAnsi="Times New Roman" w:cs="Times New Roman"/>
+          <w:i w:val="0"/>
+          <w:iCs w:val="0"/>
+          <w:color w:val="auto"/>
+          <w:sz w:val="24"/>
+          <w:szCs w:val="24"/>
+        </w:rPr>
+        <w:t>. Het kan de maximum en de minimumwaarden voorspellen.</w:t>
       </w:r>
     </w:p>
     <w:p>
@@ -8895,16 +9141,530 @@
     </w:p>
     <w:p>
       <w:pPr>
+        <w:pStyle w:val="NoSpacing"/>
         <w:spacing w:line="360" w:lineRule="auto"/>
-        <w:ind w:right="30"/>
-        <w:jc w:val="both"/>
-        <w:rPr>
-          <w:rFonts w:ascii="Times New Roman" w:eastAsia="Times New Roman" w:hAnsi="Times New Roman" w:cs="Times New Roman"/>
-          <w:color w:val="222222"/>
+        <w:jc w:val="center"/>
+        <w:rPr>
+          <w:rStyle w:val="SubtleEmphasis"/>
+          <w:rFonts w:ascii="Times New Roman" w:hAnsi="Times New Roman" w:cs="Times New Roman"/>
+          <w:i w:val="0"/>
+          <w:iCs w:val="0"/>
+          <w:color w:val="auto"/>
           <w:sz w:val="24"/>
           <w:szCs w:val="24"/>
         </w:rPr>
       </w:pPr>
+      <w:r>
+        <w:rPr>
+          <w:rStyle w:val="SubtleEmphasis"/>
+          <w:rFonts w:ascii="Times New Roman" w:hAnsi="Times New Roman" w:cs="Times New Roman"/>
+          <w:i w:val="0"/>
+          <w:iCs w:val="0"/>
+          <w:color w:val="auto"/>
+          <w:sz w:val="24"/>
+          <w:szCs w:val="24"/>
+        </w:rPr>
+        <w:drawing>
+          <wp:inline distT="0" distB="0" distL="0" distR="0" wp14:anchorId="1058BDF1" wp14:editId="377B7CF3">
+            <wp:extent cx="2918713" cy="1592718"/>
+            <wp:effectExtent l="0" t="0" r="0" b="7620"/>
+            <wp:docPr id="9" name="Picture 9"/>
+            <wp:cNvGraphicFramePr>
+              <a:graphicFrameLocks xmlns:a="http://schemas.openxmlformats.org/drawingml/2006/main" noChangeAspect="1"/>
+            </wp:cNvGraphicFramePr>
+            <a:graphic xmlns:a="http://schemas.openxmlformats.org/drawingml/2006/main">
+              <a:graphicData uri="http://schemas.openxmlformats.org/drawingml/2006/picture">
+                <pic:pic xmlns:pic="http://schemas.openxmlformats.org/drawingml/2006/picture">
+                  <pic:nvPicPr>
+                    <pic:cNvPr id="1" name=""/>
+                    <pic:cNvPicPr/>
+                  </pic:nvPicPr>
+                  <pic:blipFill>
+                    <a:blip r:embed="rId13"/>
+                    <a:stretch>
+                      <a:fillRect/>
+                    </a:stretch>
+                  </pic:blipFill>
+                  <pic:spPr>
+                    <a:xfrm>
+                      <a:off x="0" y="0"/>
+                      <a:ext cx="2918713" cy="1592718"/>
+                    </a:xfrm>
+                    <a:prstGeom prst="rect">
+                      <a:avLst/>
+                    </a:prstGeom>
+                  </pic:spPr>
+                </pic:pic>
+              </a:graphicData>
+            </a:graphic>
+          </wp:inline>
+        </w:drawing>
+      </w:r>
+      <w:r>
+        <w:rPr>
+          <w:rStyle w:val="SubtleEmphasis"/>
+          <w:rFonts w:ascii="Times New Roman" w:hAnsi="Times New Roman" w:cs="Times New Roman"/>
+          <w:i w:val="0"/>
+          <w:iCs w:val="0"/>
+          <w:color w:val="auto"/>
+          <w:sz w:val="24"/>
+          <w:szCs w:val="24"/>
+        </w:rPr>
+        <w:drawing>
+          <wp:inline distT="0" distB="0" distL="0" distR="0" wp14:anchorId="3DFF161D" wp14:editId="7E003744">
+            <wp:extent cx="2408129" cy="1676545"/>
+            <wp:effectExtent l="0" t="0" r="0" b="0"/>
+            <wp:docPr id="15" name="Picture 15"/>
+            <wp:cNvGraphicFramePr>
+              <a:graphicFrameLocks xmlns:a="http://schemas.openxmlformats.org/drawingml/2006/main" noChangeAspect="1"/>
+            </wp:cNvGraphicFramePr>
+            <a:graphic xmlns:a="http://schemas.openxmlformats.org/drawingml/2006/main">
+              <a:graphicData uri="http://schemas.openxmlformats.org/drawingml/2006/picture">
+                <pic:pic xmlns:pic="http://schemas.openxmlformats.org/drawingml/2006/picture">
+                  <pic:nvPicPr>
+                    <pic:cNvPr id="1" name=""/>
+                    <pic:cNvPicPr/>
+                  </pic:nvPicPr>
+                  <pic:blipFill>
+                    <a:blip r:embed="rId14"/>
+                    <a:stretch>
+                      <a:fillRect/>
+                    </a:stretch>
+                  </pic:blipFill>
+                  <pic:spPr>
+                    <a:xfrm>
+                      <a:off x="0" y="0"/>
+                      <a:ext cx="2408129" cy="1676545"/>
+                    </a:xfrm>
+                    <a:prstGeom prst="rect">
+                      <a:avLst/>
+                    </a:prstGeom>
+                  </pic:spPr>
+                </pic:pic>
+              </a:graphicData>
+            </a:graphic>
+          </wp:inline>
+        </w:drawing>
+      </w:r>
+    </w:p>
+    <w:p>
+      <w:pPr>
+        <w:pStyle w:val="NoSpacing"/>
+        <w:spacing w:line="360" w:lineRule="auto"/>
+        <w:jc w:val="center"/>
+        <w:rPr>
+          <w:rStyle w:val="SubtleEmphasis"/>
+          <w:rFonts w:ascii="Times New Roman" w:hAnsi="Times New Roman" w:cs="Times New Roman"/>
+        </w:rPr>
+      </w:pPr>
+      <w:r>
+        <w:rPr>
+          <w:rStyle w:val="SubtleEmphasis"/>
+          <w:rFonts w:ascii="Times New Roman" w:hAnsi="Times New Roman" w:cs="Times New Roman"/>
+        </w:rPr>
+        <w:t xml:space="preserve">Fig. 5 Voorbeeld hoe RBF het kan </w:t>
+      </w:r>
+      <w:r>
+        <w:rPr>
+          <w:rStyle w:val="SubtleEmphasis"/>
+          <w:rFonts w:ascii="Times New Roman" w:hAnsi="Times New Roman" w:cs="Times New Roman"/>
+        </w:rPr>
+        <w:t>helpen</w:t>
+      </w:r>
+      <w:r>
+        <w:rPr>
+          <w:rStyle w:val="SubtleEmphasis"/>
+          <w:rFonts w:ascii="Times New Roman" w:hAnsi="Times New Roman" w:cs="Times New Roman"/>
+        </w:rPr>
+        <w:t xml:space="preserve"> met de voorspelling van de waarden.</w:t>
+      </w:r>
+    </w:p>
+    <w:p>
+      <w:pPr>
+        <w:pStyle w:val="NoSpacing"/>
+        <w:spacing w:line="360" w:lineRule="auto"/>
+        <w:rPr>
+          <w:rStyle w:val="SubtleEmphasis"/>
+          <w:rFonts w:ascii="Times New Roman" w:hAnsi="Times New Roman" w:cs="Times New Roman"/>
+          <w:i w:val="0"/>
+          <w:iCs w:val="0"/>
+          <w:color w:val="auto"/>
+          <w:sz w:val="24"/>
+          <w:szCs w:val="24"/>
+        </w:rPr>
+      </w:pPr>
+    </w:p>
+    <w:p>
+      <w:pPr>
+        <w:pStyle w:val="NoSpacing"/>
+        <w:spacing w:line="360" w:lineRule="auto"/>
+        <w:rPr>
+          <w:rStyle w:val="SubtleEmphasis"/>
+          <w:rFonts w:ascii="Times New Roman" w:hAnsi="Times New Roman" w:cs="Times New Roman"/>
+          <w:i w:val="0"/>
+          <w:iCs w:val="0"/>
+          <w:color w:val="auto"/>
+          <w:sz w:val="24"/>
+          <w:szCs w:val="24"/>
+        </w:rPr>
+      </w:pPr>
+      <w:r>
+        <w:rPr>
+          <w:rStyle w:val="SubtleEmphasis"/>
+          <w:rFonts w:ascii="Times New Roman" w:hAnsi="Times New Roman" w:cs="Times New Roman"/>
+          <w:i w:val="0"/>
+          <w:iCs w:val="0"/>
+          <w:color w:val="auto"/>
+          <w:sz w:val="24"/>
+          <w:szCs w:val="24"/>
+        </w:rPr>
+        <w:tab/>
+        <w:t xml:space="preserve">Voor dit </w:t>
+      </w:r>
+      <w:r>
+        <w:rPr>
+          <w:rStyle w:val="SubtleEmphasis"/>
+          <w:rFonts w:ascii="Times New Roman" w:hAnsi="Times New Roman" w:cs="Times New Roman"/>
+          <w:i w:val="0"/>
+          <w:iCs w:val="0"/>
+          <w:color w:val="auto"/>
+          <w:sz w:val="24"/>
+          <w:szCs w:val="24"/>
+        </w:rPr>
+        <w:t xml:space="preserve">wetenschappelijke </w:t>
+      </w:r>
+      <w:r>
+        <w:rPr>
+          <w:rStyle w:val="SubtleEmphasis"/>
+          <w:rFonts w:ascii="Times New Roman" w:hAnsi="Times New Roman" w:cs="Times New Roman"/>
+          <w:i w:val="0"/>
+          <w:iCs w:val="0"/>
+          <w:color w:val="auto"/>
+          <w:sz w:val="24"/>
+          <w:szCs w:val="24"/>
+        </w:rPr>
+        <w:t xml:space="preserve">onderzoek </w:t>
+      </w:r>
+      <w:r>
+        <w:rPr>
+          <w:rStyle w:val="SubtleEmphasis"/>
+          <w:rFonts w:ascii="Times New Roman" w:hAnsi="Times New Roman" w:cs="Times New Roman"/>
+          <w:i w:val="0"/>
+          <w:iCs w:val="0"/>
+          <w:color w:val="auto"/>
+          <w:sz w:val="24"/>
+          <w:szCs w:val="24"/>
+        </w:rPr>
+        <w:t>wordt er een groot deel van een zogenaamd SWELL-</w:t>
+      </w:r>
+      <w:proofErr w:type="gramStart"/>
+      <w:r>
+        <w:rPr>
+          <w:rStyle w:val="SubtleEmphasis"/>
+          <w:rFonts w:ascii="Times New Roman" w:hAnsi="Times New Roman" w:cs="Times New Roman"/>
+          <w:i w:val="0"/>
+          <w:iCs w:val="0"/>
+          <w:color w:val="auto"/>
+          <w:sz w:val="24"/>
+          <w:szCs w:val="24"/>
+        </w:rPr>
+        <w:t>KW dataset</w:t>
+      </w:r>
+      <w:proofErr w:type="gramEnd"/>
+      <w:r>
+        <w:rPr>
+          <w:rStyle w:val="SubtleEmphasis"/>
+          <w:rFonts w:ascii="Times New Roman" w:hAnsi="Times New Roman" w:cs="Times New Roman"/>
+          <w:i w:val="0"/>
+          <w:iCs w:val="0"/>
+          <w:color w:val="auto"/>
+          <w:sz w:val="24"/>
+          <w:szCs w:val="24"/>
+        </w:rPr>
+        <w:t xml:space="preserve"> gegenereerd vanuit de kennis van de medewerkers. </w:t>
+      </w:r>
+      <w:r>
+        <w:rPr>
+          <w:rStyle w:val="SubtleEmphasis"/>
+          <w:rFonts w:ascii="Times New Roman" w:hAnsi="Times New Roman" w:cs="Times New Roman"/>
+          <w:i w:val="0"/>
+          <w:iCs w:val="0"/>
+          <w:color w:val="auto"/>
+          <w:sz w:val="24"/>
+          <w:szCs w:val="24"/>
+        </w:rPr>
+        <w:t xml:space="preserve">Die zijn </w:t>
+      </w:r>
+      <w:r>
+        <w:rPr>
+          <w:rStyle w:val="SubtleEmphasis"/>
+          <w:rFonts w:ascii="Times New Roman" w:hAnsi="Times New Roman" w:cs="Times New Roman"/>
+          <w:i w:val="0"/>
+          <w:iCs w:val="0"/>
+          <w:color w:val="auto"/>
+          <w:sz w:val="24"/>
+          <w:szCs w:val="24"/>
+        </w:rPr>
+        <w:t>gebruikt</w:t>
+      </w:r>
+      <w:r>
+        <w:rPr>
+          <w:rStyle w:val="SubtleEmphasis"/>
+          <w:rFonts w:ascii="Times New Roman" w:hAnsi="Times New Roman" w:cs="Times New Roman"/>
+          <w:i w:val="0"/>
+          <w:iCs w:val="0"/>
+          <w:color w:val="auto"/>
+          <w:sz w:val="24"/>
+          <w:szCs w:val="24"/>
+        </w:rPr>
+        <w:t xml:space="preserve"> voor het </w:t>
+      </w:r>
+      <w:r>
+        <w:rPr>
+          <w:rStyle w:val="SubtleEmphasis"/>
+          <w:rFonts w:ascii="Times New Roman" w:hAnsi="Times New Roman" w:cs="Times New Roman"/>
+          <w:i w:val="0"/>
+          <w:iCs w:val="0"/>
+          <w:color w:val="auto"/>
+          <w:sz w:val="24"/>
+          <w:szCs w:val="24"/>
+        </w:rPr>
+        <w:t xml:space="preserve">ontwikkelen van een stress detectie algoritme. </w:t>
+      </w:r>
+      <w:r>
+        <w:rPr>
+          <w:rStyle w:val="SubtleEmphasis"/>
+          <w:rFonts w:ascii="Times New Roman" w:hAnsi="Times New Roman" w:cs="Times New Roman"/>
+          <w:i w:val="0"/>
+          <w:iCs w:val="0"/>
+          <w:color w:val="auto"/>
+          <w:sz w:val="24"/>
+          <w:szCs w:val="24"/>
+        </w:rPr>
+        <w:t xml:space="preserve">De gegevens worden verzameld van werkende medewerkers ter plekke. Hierbij wordt de stress in een computerlog bijgehouden door de sensoren die zij dragen, gezichtsuitdrukkingen, lichaamshoudingen via de Kinect 3D sensor, HR, HRV en de </w:t>
+      </w:r>
+      <w:proofErr w:type="gramStart"/>
+      <w:r>
+        <w:rPr>
+          <w:rStyle w:val="SubtleEmphasis"/>
+          <w:rFonts w:ascii="Times New Roman" w:hAnsi="Times New Roman" w:cs="Times New Roman"/>
+          <w:i w:val="0"/>
+          <w:iCs w:val="0"/>
+          <w:color w:val="auto"/>
+          <w:sz w:val="24"/>
+          <w:szCs w:val="24"/>
+        </w:rPr>
+        <w:t>ECG-sensoren</w:t>
+      </w:r>
+      <w:proofErr w:type="gramEnd"/>
+      <w:r>
+        <w:rPr>
+          <w:rStyle w:val="SubtleEmphasis"/>
+          <w:rFonts w:ascii="Times New Roman" w:hAnsi="Times New Roman" w:cs="Times New Roman"/>
+          <w:i w:val="0"/>
+          <w:iCs w:val="0"/>
+          <w:color w:val="auto"/>
+          <w:sz w:val="24"/>
+          <w:szCs w:val="24"/>
+        </w:rPr>
+        <w:t xml:space="preserve"> die huidgeleidingsniveau meten.</w:t>
+      </w:r>
+    </w:p>
+    <w:p>
+      <w:pPr>
+        <w:pStyle w:val="NoSpacing"/>
+        <w:spacing w:line="360" w:lineRule="auto"/>
+        <w:rPr>
+          <w:rStyle w:val="SubtleEmphasis"/>
+          <w:rFonts w:ascii="Times New Roman" w:hAnsi="Times New Roman" w:cs="Times New Roman"/>
+          <w:i w:val="0"/>
+          <w:iCs w:val="0"/>
+          <w:color w:val="auto"/>
+          <w:sz w:val="24"/>
+          <w:szCs w:val="24"/>
+        </w:rPr>
+      </w:pPr>
+    </w:p>
+    <w:p>
+      <w:pPr>
+        <w:pStyle w:val="NoSpacing"/>
+        <w:spacing w:line="360" w:lineRule="auto"/>
+        <w:rPr>
+          <w:rFonts w:ascii="Times New Roman" w:hAnsi="Times New Roman" w:cs="Times New Roman"/>
+          <w:sz w:val="24"/>
+          <w:szCs w:val="24"/>
+        </w:rPr>
+      </w:pPr>
+      <w:r>
+        <w:rPr>
+          <w:rStyle w:val="SubtleEmphasis"/>
+          <w:rFonts w:ascii="Times New Roman" w:hAnsi="Times New Roman" w:cs="Times New Roman"/>
+          <w:i w:val="0"/>
+          <w:iCs w:val="0"/>
+          <w:color w:val="auto"/>
+          <w:sz w:val="24"/>
+          <w:szCs w:val="24"/>
+        </w:rPr>
+        <w:t xml:space="preserve">Uit </w:t>
+      </w:r>
+      <w:r>
+        <w:rPr>
+          <w:rStyle w:val="SubtleEmphasis"/>
+          <w:rFonts w:ascii="Times New Roman" w:hAnsi="Times New Roman" w:cs="Times New Roman"/>
+          <w:i w:val="0"/>
+          <w:iCs w:val="0"/>
+          <w:color w:val="auto"/>
+          <w:sz w:val="24"/>
+          <w:szCs w:val="24"/>
+        </w:rPr>
+        <w:t>het</w:t>
+      </w:r>
+      <w:r>
+        <w:rPr>
+          <w:rStyle w:val="SubtleEmphasis"/>
+          <w:rFonts w:ascii="Times New Roman" w:hAnsi="Times New Roman" w:cs="Times New Roman"/>
+          <w:i w:val="0"/>
+          <w:iCs w:val="0"/>
+          <w:color w:val="auto"/>
+          <w:sz w:val="24"/>
+          <w:szCs w:val="24"/>
+        </w:rPr>
+        <w:t xml:space="preserve"> resultaat is gebleken dat de data</w:t>
+      </w:r>
+      <w:r>
+        <w:rPr>
+          <w:rStyle w:val="SubtleEmphasis"/>
+          <w:rFonts w:ascii="Times New Roman" w:hAnsi="Times New Roman" w:cs="Times New Roman"/>
+          <w:i w:val="0"/>
+          <w:iCs w:val="0"/>
+          <w:color w:val="auto"/>
+          <w:sz w:val="24"/>
+          <w:szCs w:val="24"/>
+        </w:rPr>
+        <w:t xml:space="preserve"> die via SVM ten opzichte van KNN hogere percentage heeft </w:t>
+      </w:r>
+      <w:r>
+        <w:rPr>
+          <w:rStyle w:val="SubtleEmphasis"/>
+          <w:rFonts w:ascii="Times New Roman" w:hAnsi="Times New Roman" w:cs="Times New Roman"/>
+          <w:i w:val="0"/>
+          <w:iCs w:val="0"/>
+          <w:color w:val="auto"/>
+          <w:sz w:val="24"/>
+          <w:szCs w:val="24"/>
+        </w:rPr>
+        <w:t xml:space="preserve">behaald </w:t>
+      </w:r>
+      <w:r>
+        <w:rPr>
+          <w:rStyle w:val="SubtleEmphasis"/>
+          <w:rFonts w:ascii="Times New Roman" w:hAnsi="Times New Roman" w:cs="Times New Roman"/>
+          <w:i w:val="0"/>
+          <w:iCs w:val="0"/>
+          <w:color w:val="auto"/>
+          <w:sz w:val="24"/>
+          <w:szCs w:val="24"/>
+        </w:rPr>
+        <w:t>voor het accuraat meten</w:t>
+      </w:r>
+      <w:r>
+        <w:rPr>
+          <w:rStyle w:val="SubtleEmphasis"/>
+          <w:rFonts w:ascii="Times New Roman" w:hAnsi="Times New Roman" w:cs="Times New Roman"/>
+          <w:i w:val="0"/>
+          <w:iCs w:val="0"/>
+          <w:color w:val="auto"/>
+          <w:sz w:val="24"/>
+          <w:szCs w:val="24"/>
+        </w:rPr>
+        <w:t>. SVM</w:t>
+      </w:r>
+      <w:r>
+        <w:rPr>
+          <w:rStyle w:val="SubtleEmphasis"/>
+          <w:rFonts w:ascii="Times New Roman" w:hAnsi="Times New Roman" w:cs="Times New Roman"/>
+          <w:i w:val="0"/>
+          <w:iCs w:val="0"/>
+          <w:color w:val="auto"/>
+          <w:sz w:val="24"/>
+          <w:szCs w:val="24"/>
+        </w:rPr>
+        <w:t xml:space="preserve"> in combinatie</w:t>
+      </w:r>
+      <w:r>
+        <w:rPr>
+          <w:rStyle w:val="SubtleEmphasis"/>
+          <w:rFonts w:ascii="Times New Roman" w:hAnsi="Times New Roman" w:cs="Times New Roman"/>
+          <w:i w:val="0"/>
+          <w:iCs w:val="0"/>
+          <w:color w:val="auto"/>
+          <w:sz w:val="24"/>
+          <w:szCs w:val="24"/>
+        </w:rPr>
+        <w:t xml:space="preserve"> met een RBF </w:t>
+      </w:r>
+      <w:proofErr w:type="spellStart"/>
+      <w:r>
+        <w:rPr>
+          <w:rStyle w:val="SubtleEmphasis"/>
+          <w:rFonts w:ascii="Times New Roman" w:hAnsi="Times New Roman" w:cs="Times New Roman"/>
+          <w:i w:val="0"/>
+          <w:iCs w:val="0"/>
+          <w:color w:val="auto"/>
+          <w:sz w:val="24"/>
+          <w:szCs w:val="24"/>
+        </w:rPr>
+        <w:t>kernel</w:t>
+      </w:r>
+      <w:proofErr w:type="spellEnd"/>
+      <w:r>
+        <w:rPr>
+          <w:rStyle w:val="SubtleEmphasis"/>
+          <w:rFonts w:ascii="Times New Roman" w:hAnsi="Times New Roman" w:cs="Times New Roman"/>
+          <w:i w:val="0"/>
+          <w:iCs w:val="0"/>
+          <w:color w:val="auto"/>
+          <w:sz w:val="24"/>
+          <w:szCs w:val="24"/>
+        </w:rPr>
+        <w:t>, heeft het onderzoek 92.75% behaald om werkstress te kunnen detecteren. De data die in comb</w:t>
+      </w:r>
+      <w:r>
+        <w:rPr>
+          <w:rStyle w:val="SubtleEmphasis"/>
+          <w:rFonts w:ascii="Times New Roman" w:hAnsi="Times New Roman" w:cs="Times New Roman"/>
+          <w:i w:val="0"/>
+          <w:iCs w:val="0"/>
+          <w:color w:val="auto"/>
+          <w:sz w:val="24"/>
+          <w:szCs w:val="24"/>
+        </w:rPr>
+        <w:t>inatie</w:t>
+      </w:r>
+      <w:r>
+        <w:rPr>
+          <w:rStyle w:val="SubtleEmphasis"/>
+          <w:rFonts w:ascii="Times New Roman" w:hAnsi="Times New Roman" w:cs="Times New Roman"/>
+          <w:i w:val="0"/>
+          <w:iCs w:val="0"/>
+          <w:color w:val="auto"/>
+          <w:sz w:val="24"/>
+          <w:szCs w:val="24"/>
+        </w:rPr>
+        <w:t xml:space="preserve"> met HR, HRV en GSR zijn dan ook noodzakelijk voor de stress detectie. </w:t>
+      </w:r>
+      <w:r>
+        <w:rPr>
+          <w:rStyle w:val="SubtleEmphasis"/>
+          <w:rFonts w:ascii="Times New Roman" w:hAnsi="Times New Roman" w:cs="Times New Roman"/>
+          <w:i w:val="0"/>
+          <w:iCs w:val="0"/>
+          <w:color w:val="auto"/>
+          <w:sz w:val="24"/>
+          <w:szCs w:val="24"/>
+        </w:rPr>
+        <w:t xml:space="preserve"> </w:t>
+      </w:r>
       <w:r>
         <w:rPr>
           <w:rFonts w:ascii="Times New Roman" w:eastAsia="Times New Roman" w:hAnsi="Times New Roman" w:cs="Times New Roman"/>
@@ -8939,27 +9699,6 @@
     </w:p>
     <w:p>
       <w:pPr>
-        <w:spacing w:line="360" w:lineRule="auto"/>
-        <w:ind w:right="30" w:firstLine="720"/>
-        <w:jc w:val="both"/>
-        <w:rPr>
-          <w:rFonts w:ascii="Times New Roman" w:eastAsia="Times New Roman" w:hAnsi="Times New Roman" w:cs="Times New Roman"/>
-          <w:color w:val="222222"/>
-          <w:sz w:val="24"/>
-          <w:szCs w:val="24"/>
-        </w:rPr>
-      </w:pPr>
-      <w:r>
-        <w:rPr>
-          <w:rFonts w:ascii="Times New Roman" w:hAnsi="Times New Roman" w:cs="Times New Roman"/>
-          <w:sz w:val="24"/>
-          <w:szCs w:val="24"/>
-        </w:rPr>
-        <w:br w:type="page"/>
-      </w:r>
-    </w:p>
-    <w:p>
-      <w:pPr>
         <w:pStyle w:val="Heading1"/>
         <w:spacing w:line="360" w:lineRule="auto"/>
         <w:rPr>
@@ -8968,7 +9707,9 @@
           <w:szCs w:val="24"/>
         </w:rPr>
       </w:pPr>
-      <w:bookmarkStart w:id="24" w:name="_Toc526474149"/>
+      <w:bookmarkStart w:id="23" w:name="_Toc526474149"/>
+      <w:bookmarkStart w:id="24" w:name="_GoBack"/>
+      <w:bookmarkEnd w:id="24"/>
       <w:r>
         <w:rPr>
           <w:color w:val="222222"/>
@@ -8977,7 +9718,7 @@
         <w:lastRenderedPageBreak/>
         <w:t>Deel 4 | Onderzoeks- en/of implementatiemethode</w:t>
       </w:r>
-      <w:bookmarkEnd w:id="24"/>
+      <w:bookmarkEnd w:id="23"/>
     </w:p>
     <w:p>
       <w:pPr>
@@ -9010,7 +9751,7 @@
                     <pic:cNvPicPr/>
                   </pic:nvPicPr>
                   <pic:blipFill>
-                    <a:blip r:embed="rId13" cstate="print">
+                    <a:blip r:embed="rId15" cstate="print">
                       <a:extLst>
                         <a:ext uri="{28A0092B-C50C-407E-A947-70E740481C1C}">
                           <a14:useLocalDpi xmlns:a14="http://schemas.microsoft.com/office/drawing/2010/main" val="0"/>
@@ -20843,7 +21584,7 @@
                     <pic:cNvPicPr/>
                   </pic:nvPicPr>
                   <pic:blipFill>
-                    <a:blip r:embed="rId13" cstate="print">
+                    <a:blip r:embed="rId15" cstate="print">
                       <a:extLst>
                         <a:ext uri="{28A0092B-C50C-407E-A947-70E740481C1C}">
                           <a14:useLocalDpi xmlns:a14="http://schemas.microsoft.com/office/drawing/2010/main" val="0"/>
@@ -21218,8 +21959,8 @@
       </w:r>
     </w:p>
     <w:sectPr>
-      <w:headerReference w:type="default" r:id="rId14"/>
-      <w:footerReference w:type="default" r:id="rId15"/>
+      <w:headerReference w:type="default" r:id="rId16"/>
+      <w:footerReference w:type="default" r:id="rId17"/>
       <w:pgSz w:w="12240" w:h="15840"/>
       <w:pgMar w:top="1440" w:right="1440" w:bottom="1440" w:left="1440" w:header="720" w:footer="720" w:gutter="0"/>
       <w:pgNumType w:start="1"/>
@@ -23048,7 +23789,7 @@
 </file>
 
 <file path=customXml/itemProps1.xml><?xml version="1.0" encoding="utf-8"?>
-<ds:datastoreItem xmlns:ds="http://schemas.openxmlformats.org/officeDocument/2006/customXml" ds:itemID="{DD52FA7F-ED85-42B3-9F1D-17F2F5122E55}">
+<ds:datastoreItem xmlns:ds="http://schemas.openxmlformats.org/officeDocument/2006/customXml" ds:itemID="{78E8E117-EEA2-47CC-BE30-E6D21BFBB95D}">
   <ds:schemaRefs>
     <ds:schemaRef ds:uri="http://schemas.openxmlformats.org/officeDocument/2006/bibliography"/>
   </ds:schemaRefs>

--- a/docs/mandaat_versie_10.docx
+++ b/docs/mandaat_versie_10.docx
@@ -690,7 +690,23 @@
           <w:rFonts w:ascii="Times New Roman" w:hAnsi="Times New Roman" w:cs="Times New Roman"/>
           <w:sz w:val="24"/>
         </w:rPr>
-        <w:t xml:space="preserve">Mijn naam is Rhea Hau en studeert momenteel Technische Informatica aan de Hogeschool Rotterdam. In de afgelopen periode, tussen 1 september 2017 en 31 januari 2018, heb ik voor de minor </w:t>
+        <w:t>M</w:t>
+      </w:r>
+      <w:r>
+        <w:rPr>
+          <w:rFonts w:ascii="Times New Roman" w:hAnsi="Times New Roman" w:cs="Times New Roman"/>
+          <w:sz w:val="24"/>
+        </w:rPr>
+        <w:t>ijn naam is Rhea Hau en studeer</w:t>
+      </w:r>
+      <w:bookmarkStart w:id="1" w:name="_GoBack"/>
+      <w:bookmarkEnd w:id="1"/>
+      <w:r>
+        <w:rPr>
+          <w:rFonts w:ascii="Times New Roman" w:hAnsi="Times New Roman" w:cs="Times New Roman"/>
+          <w:sz w:val="24"/>
+        </w:rPr>
+        <w:t xml:space="preserve"> momenteel Technische Informatica aan de Hogeschool Rotterdam. In de afgelopen periode, tussen 1 september 2017 en 31 januari 2018, heb ik voor de minor </w:t>
       </w:r>
       <w:r>
         <w:rPr>
@@ -1145,7 +1161,7 @@
           <w:sz w:val="44"/>
         </w:rPr>
       </w:pPr>
-      <w:bookmarkStart w:id="1" w:name="_Toc526474127"/>
+      <w:bookmarkStart w:id="2" w:name="_Toc526474127"/>
       <w:r>
         <w:rPr>
           <w:color w:val="222222"/>
@@ -1154,7 +1170,7 @@
         <w:lastRenderedPageBreak/>
         <w:t>Samenvatting</w:t>
       </w:r>
-      <w:bookmarkEnd w:id="1"/>
+      <w:bookmarkEnd w:id="2"/>
     </w:p>
     <w:p>
       <w:pPr>
@@ -1832,6 +1848,7 @@
           <w:docPartUnique/>
         </w:docPartObj>
       </w:sdtPr>
+      <w:sdtEndPr/>
       <w:sdtContent>
         <w:p>
           <w:pPr>
@@ -4344,7 +4361,7 @@
           <w:sz w:val="44"/>
         </w:rPr>
       </w:pPr>
-      <w:bookmarkStart w:id="2" w:name="_Toc526474128"/>
+      <w:bookmarkStart w:id="3" w:name="_Toc526474128"/>
       <w:r>
         <w:rPr>
           <w:color w:val="222222"/>
@@ -4353,7 +4370,7 @@
         <w:lastRenderedPageBreak/>
         <w:t>Deel 1 | Inleiding</w:t>
       </w:r>
-      <w:bookmarkEnd w:id="2"/>
+      <w:bookmarkEnd w:id="3"/>
     </w:p>
     <w:p>
       <w:pPr>
@@ -4375,7 +4392,7 @@
           <w:szCs w:val="28"/>
         </w:rPr>
       </w:pPr>
-      <w:bookmarkStart w:id="3" w:name="_Toc526474129"/>
+      <w:bookmarkStart w:id="4" w:name="_Toc526474129"/>
       <w:r>
         <w:rPr>
           <w:rFonts w:ascii="Times New Roman" w:eastAsia="Times New Roman" w:hAnsi="Times New Roman" w:cs="Times New Roman"/>
@@ -4397,7 +4414,7 @@
         <w:tab/>
         <w:t>Aanleiding opdracht</w:t>
       </w:r>
-      <w:bookmarkEnd w:id="3"/>
+      <w:bookmarkEnd w:id="4"/>
     </w:p>
     <w:p>
       <w:pPr>
@@ -4595,7 +4612,7 @@
           <w:szCs w:val="28"/>
         </w:rPr>
       </w:pPr>
-      <w:bookmarkStart w:id="4" w:name="_Toc526474130"/>
+      <w:bookmarkStart w:id="5" w:name="_Toc526474130"/>
       <w:r>
         <w:rPr>
           <w:rFonts w:ascii="Times New Roman" w:eastAsia="Times New Roman" w:hAnsi="Times New Roman" w:cs="Times New Roman"/>
@@ -4617,7 +4634,7 @@
         <w:tab/>
         <w:t>Probleemstelling</w:t>
       </w:r>
-      <w:bookmarkEnd w:id="4"/>
+      <w:bookmarkEnd w:id="5"/>
     </w:p>
     <w:p>
       <w:pPr>
@@ -4766,7 +4783,7 @@
           <w:szCs w:val="28"/>
         </w:rPr>
       </w:pPr>
-      <w:bookmarkStart w:id="5" w:name="_Toc526474131"/>
+      <w:bookmarkStart w:id="6" w:name="_Toc526474131"/>
       <w:r>
         <w:rPr>
           <w:rFonts w:ascii="Times New Roman" w:eastAsia="Times New Roman" w:hAnsi="Times New Roman" w:cs="Times New Roman"/>
@@ -4788,7 +4805,7 @@
         <w:tab/>
         <w:t>Doel van de opdracht</w:t>
       </w:r>
-      <w:bookmarkEnd w:id="5"/>
+      <w:bookmarkEnd w:id="6"/>
     </w:p>
     <w:p>
       <w:pPr>
@@ -4852,7 +4869,7 @@
           <w:szCs w:val="28"/>
         </w:rPr>
       </w:pPr>
-      <w:bookmarkStart w:id="6" w:name="_Toc526474132"/>
+      <w:bookmarkStart w:id="7" w:name="_Toc526474132"/>
       <w:r>
         <w:rPr>
           <w:rFonts w:ascii="Times New Roman" w:eastAsia="Times New Roman" w:hAnsi="Times New Roman" w:cs="Times New Roman"/>
@@ -4874,7 +4891,7 @@
         <w:tab/>
         <w:t>Stakeholders</w:t>
       </w:r>
-      <w:bookmarkEnd w:id="6"/>
+      <w:bookmarkEnd w:id="7"/>
     </w:p>
     <w:p>
       <w:pPr>
@@ -5069,7 +5086,7 @@
           <w:sz w:val="44"/>
         </w:rPr>
       </w:pPr>
-      <w:bookmarkStart w:id="7" w:name="_Toc526474133"/>
+      <w:bookmarkStart w:id="8" w:name="_Toc526474133"/>
       <w:r>
         <w:rPr>
           <w:color w:val="222222"/>
@@ -5078,7 +5095,7 @@
         <w:lastRenderedPageBreak/>
         <w:t>Deel 2 | Opdrachtomschrijving</w:t>
       </w:r>
-      <w:bookmarkEnd w:id="7"/>
+      <w:bookmarkEnd w:id="8"/>
     </w:p>
     <w:p>
       <w:pPr>
@@ -5105,7 +5122,7 @@
           <w:szCs w:val="28"/>
         </w:rPr>
       </w:pPr>
-      <w:bookmarkStart w:id="8" w:name="_Toc526474134"/>
+      <w:bookmarkStart w:id="9" w:name="_Toc526474134"/>
       <w:r>
         <w:rPr>
           <w:rFonts w:ascii="Times New Roman" w:eastAsia="Times New Roman" w:hAnsi="Times New Roman" w:cs="Times New Roman"/>
@@ -5127,7 +5144,7 @@
         <w:tab/>
         <w:t>Globale opdrachtomschrijving</w:t>
       </w:r>
-      <w:bookmarkEnd w:id="8"/>
+      <w:bookmarkEnd w:id="9"/>
     </w:p>
     <w:p>
       <w:pPr>
@@ -5205,7 +5222,7 @@
           <w:szCs w:val="28"/>
         </w:rPr>
       </w:pPr>
-      <w:bookmarkStart w:id="9" w:name="_Toc526474135"/>
+      <w:bookmarkStart w:id="10" w:name="_Toc526474135"/>
       <w:r>
         <w:rPr>
           <w:rFonts w:ascii="Times New Roman" w:eastAsia="Times New Roman" w:hAnsi="Times New Roman" w:cs="Times New Roman"/>
@@ -5227,7 +5244,7 @@
         <w:tab/>
         <w:t>Scope</w:t>
       </w:r>
-      <w:bookmarkEnd w:id="9"/>
+      <w:bookmarkEnd w:id="10"/>
     </w:p>
     <w:p>
       <w:pPr>
@@ -5604,7 +5621,7 @@
           <w:szCs w:val="28"/>
         </w:rPr>
       </w:pPr>
-      <w:bookmarkStart w:id="10" w:name="_Toc526474136"/>
+      <w:bookmarkStart w:id="11" w:name="_Toc526474136"/>
       <w:r>
         <w:rPr>
           <w:rFonts w:ascii="Times New Roman" w:eastAsia="Times New Roman" w:hAnsi="Times New Roman" w:cs="Times New Roman"/>
@@ -5636,7 +5653,7 @@
         </w:rPr>
         <w:t xml:space="preserve"> deelvragen</w:t>
       </w:r>
-      <w:bookmarkEnd w:id="10"/>
+      <w:bookmarkEnd w:id="11"/>
     </w:p>
     <w:p>
       <w:pPr>
@@ -5650,7 +5667,7 @@
           <w:szCs w:val="28"/>
         </w:rPr>
       </w:pPr>
-      <w:bookmarkStart w:id="11" w:name="_Toc526474137"/>
+      <w:bookmarkStart w:id="12" w:name="_Toc526474137"/>
       <w:r>
         <w:rPr>
           <w:rFonts w:ascii="Times New Roman" w:eastAsia="Times New Roman" w:hAnsi="Times New Roman" w:cs="Times New Roman"/>
@@ -5661,7 +5678,7 @@
         </w:rPr>
         <w:t>Hoofdvraag: Hoe ziet een algoritme eruit dat, op basis van voldoende biometrische data, stress bij de gebruiker kan detecteren?</w:t>
       </w:r>
-      <w:bookmarkEnd w:id="11"/>
+      <w:bookmarkEnd w:id="12"/>
     </w:p>
     <w:p>
       <w:pPr>
@@ -5712,7 +5729,7 @@
           <w:szCs w:val="28"/>
         </w:rPr>
       </w:pPr>
-      <w:bookmarkStart w:id="12" w:name="_Toc526474138"/>
+      <w:bookmarkStart w:id="13" w:name="_Toc526474138"/>
       <w:r>
         <w:rPr>
           <w:rFonts w:ascii="Times New Roman" w:eastAsia="Times New Roman" w:hAnsi="Times New Roman" w:cs="Times New Roman"/>
@@ -5723,7 +5740,7 @@
         </w:rPr>
         <w:t>Deelvraag 1: Welke biometrische data is er nodig om stress te herkennen?</w:t>
       </w:r>
-      <w:bookmarkEnd w:id="12"/>
+      <w:bookmarkEnd w:id="13"/>
     </w:p>
     <w:p>
       <w:pPr>
@@ -5805,7 +5822,7 @@
           <w:szCs w:val="28"/>
         </w:rPr>
       </w:pPr>
-      <w:bookmarkStart w:id="13" w:name="_Toc526474139"/>
+      <w:bookmarkStart w:id="14" w:name="_Toc526474139"/>
       <w:r>
         <w:rPr>
           <w:rFonts w:ascii="Times New Roman" w:eastAsia="Times New Roman" w:hAnsi="Times New Roman" w:cs="Times New Roman"/>
@@ -5836,7 +5853,7 @@
         </w:rPr>
         <w:t xml:space="preserve"> zijn er beschikbaar om stress te kunnen herkennen?</w:t>
       </w:r>
-      <w:bookmarkEnd w:id="13"/>
+      <w:bookmarkEnd w:id="14"/>
     </w:p>
     <w:p>
       <w:pPr>
@@ -6008,7 +6025,7 @@
           <w:szCs w:val="28"/>
         </w:rPr>
       </w:pPr>
-      <w:bookmarkStart w:id="14" w:name="_Toc526474140"/>
+      <w:bookmarkStart w:id="15" w:name="_Toc526474140"/>
       <w:r>
         <w:rPr>
           <w:rFonts w:ascii="Times New Roman" w:eastAsia="Times New Roman" w:hAnsi="Times New Roman" w:cs="Times New Roman"/>
@@ -6059,7 +6076,7 @@
         </w:rPr>
         <w:t>is geschikt om stress te vinden met zo min mogelijk ruis?</w:t>
       </w:r>
-      <w:bookmarkEnd w:id="14"/>
+      <w:bookmarkEnd w:id="15"/>
     </w:p>
     <w:p>
       <w:pPr>
@@ -6150,7 +6167,7 @@
           <w:szCs w:val="28"/>
         </w:rPr>
       </w:pPr>
-      <w:bookmarkStart w:id="15" w:name="_Toc526474141"/>
+      <w:bookmarkStart w:id="16" w:name="_Toc526474141"/>
       <w:r>
         <w:rPr>
           <w:rFonts w:ascii="Times New Roman" w:eastAsia="Times New Roman" w:hAnsi="Times New Roman" w:cs="Times New Roman"/>
@@ -6162,7 +6179,7 @@
         <w:lastRenderedPageBreak/>
         <w:t>Deelvraag 4: Welke privacy gerelateerde aspecten spelen een rol bij de gebruikte data?</w:t>
       </w:r>
-      <w:bookmarkEnd w:id="15"/>
+      <w:bookmarkEnd w:id="16"/>
     </w:p>
     <w:p>
       <w:pPr>
@@ -6211,7 +6228,7 @@
           <w:szCs w:val="28"/>
         </w:rPr>
       </w:pPr>
-      <w:bookmarkStart w:id="16" w:name="_Toc526474142"/>
+      <w:bookmarkStart w:id="17" w:name="_Toc526474142"/>
       <w:r>
         <w:rPr>
           <w:rFonts w:ascii="Times New Roman" w:eastAsia="Times New Roman" w:hAnsi="Times New Roman" w:cs="Times New Roman"/>
@@ -6233,7 +6250,7 @@
         <w:tab/>
         <w:t>Deliverables</w:t>
       </w:r>
-      <w:bookmarkEnd w:id="16"/>
+      <w:bookmarkEnd w:id="17"/>
     </w:p>
     <w:p>
       <w:pPr>
@@ -6374,7 +6391,7 @@
           <w:sz w:val="44"/>
         </w:rPr>
       </w:pPr>
-      <w:bookmarkStart w:id="17" w:name="_Toc526474143"/>
+      <w:bookmarkStart w:id="18" w:name="_Toc526474143"/>
       <w:r>
         <w:rPr>
           <w:color w:val="222222"/>
@@ -6383,7 +6400,7 @@
         <w:lastRenderedPageBreak/>
         <w:t>Deel 3 | Theoretisch kader</w:t>
       </w:r>
-      <w:bookmarkEnd w:id="17"/>
+      <w:bookmarkEnd w:id="18"/>
     </w:p>
     <w:p>
       <w:pPr>
@@ -6405,7 +6422,7 @@
           <w:szCs w:val="28"/>
         </w:rPr>
       </w:pPr>
-      <w:bookmarkStart w:id="18" w:name="_Toc526474144"/>
+      <w:bookmarkStart w:id="19" w:name="_Toc526474144"/>
       <w:r>
         <w:rPr>
           <w:rFonts w:ascii="Times New Roman" w:eastAsia="Times New Roman" w:hAnsi="Times New Roman" w:cs="Times New Roman"/>
@@ -6416,7 +6433,7 @@
         </w:rPr>
         <w:t>3.1 Onderzoek probleemstelling</w:t>
       </w:r>
-      <w:bookmarkEnd w:id="18"/>
+      <w:bookmarkEnd w:id="19"/>
     </w:p>
     <w:p>
       <w:pPr>
@@ -7005,7 +7022,7 @@
           <w:lang w:val="en-US"/>
         </w:rPr>
       </w:pPr>
-      <w:bookmarkStart w:id="19" w:name="_Toc526474145"/>
+      <w:bookmarkStart w:id="20" w:name="_Toc526474145"/>
       <w:r>
         <w:rPr>
           <w:rFonts w:ascii="Times New Roman" w:eastAsia="Times New Roman" w:hAnsi="Times New Roman" w:cs="Times New Roman"/>
@@ -7065,7 +7082,7 @@
         </w:rPr>
         <w:t xml:space="preserve"> I</w:t>
       </w:r>
-      <w:bookmarkEnd w:id="19"/>
+      <w:bookmarkEnd w:id="20"/>
     </w:p>
     <w:p>
       <w:pPr>
@@ -7079,7 +7096,7 @@
           <w:lang w:val="en-US"/>
         </w:rPr>
       </w:pPr>
-      <w:bookmarkStart w:id="20" w:name="_Toc526474146"/>
+      <w:bookmarkStart w:id="21" w:name="_Toc526474146"/>
       <w:r>
         <w:rPr>
           <w:rFonts w:ascii="Times New Roman" w:eastAsia="Times New Roman" w:hAnsi="Times New Roman" w:cs="Times New Roman"/>
@@ -7125,7 +7142,7 @@
         </w:rPr>
         <w:t xml:space="preserve"> [1]</w:t>
       </w:r>
-      <w:bookmarkEnd w:id="20"/>
+      <w:bookmarkEnd w:id="21"/>
     </w:p>
     <w:p>
       <w:pPr>
@@ -7689,7 +7706,7 @@
           <w:color w:val="222222"/>
         </w:rPr>
       </w:pPr>
-      <w:bookmarkStart w:id="21" w:name="_Toc526474147"/>
+      <w:bookmarkStart w:id="22" w:name="_Toc526474147"/>
       <w:r>
         <w:rPr>
           <w:rFonts w:ascii="Times New Roman" w:eastAsia="Times New Roman" w:hAnsi="Times New Roman" w:cs="Times New Roman"/>
@@ -7706,7 +7723,7 @@
         </w:rPr>
         <w:t>Bestaand onderzoek II</w:t>
       </w:r>
-      <w:bookmarkEnd w:id="21"/>
+      <w:bookmarkEnd w:id="22"/>
     </w:p>
     <w:p>
       <w:pPr>
@@ -7720,7 +7737,7 @@
           <w:color w:val="222222"/>
         </w:rPr>
       </w:pPr>
-      <w:bookmarkStart w:id="22" w:name="_Toc526474148"/>
+      <w:bookmarkStart w:id="23" w:name="_Toc526474148"/>
       <w:r>
         <w:rPr>
           <w:rFonts w:ascii="Times New Roman" w:eastAsia="Times New Roman" w:hAnsi="Times New Roman" w:cs="Times New Roman"/>
@@ -7833,7 +7850,7 @@
         </w:rPr>
         <w:t xml:space="preserve"> [2]</w:t>
       </w:r>
-      <w:bookmarkEnd w:id="22"/>
+      <w:bookmarkEnd w:id="23"/>
     </w:p>
     <w:p>
       <w:pPr>
@@ -7962,6 +7979,7 @@
         <w:rPr>
           <w:rStyle w:val="SubtleEmphasis"/>
           <w:rFonts w:ascii="Times New Roman" w:hAnsi="Times New Roman" w:cs="Times New Roman"/>
+          <w:noProof/>
         </w:rPr>
         <w:lastRenderedPageBreak/>
         <w:drawing>
@@ -9160,6 +9178,7 @@
           <w:rFonts w:ascii="Times New Roman" w:hAnsi="Times New Roman" w:cs="Times New Roman"/>
           <w:i w:val="0"/>
           <w:iCs w:val="0"/>
+          <w:noProof/>
           <w:color w:val="auto"/>
           <w:sz w:val="24"/>
           <w:szCs w:val="24"/>
@@ -9206,6 +9225,7 @@
           <w:rFonts w:ascii="Times New Roman" w:hAnsi="Times New Roman" w:cs="Times New Roman"/>
           <w:i w:val="0"/>
           <w:iCs w:val="0"/>
+          <w:noProof/>
           <w:color w:val="auto"/>
           <w:sz w:val="24"/>
           <w:szCs w:val="24"/>
@@ -9707,9 +9727,7 @@
           <w:szCs w:val="24"/>
         </w:rPr>
       </w:pPr>
-      <w:bookmarkStart w:id="23" w:name="_Toc526474149"/>
-      <w:bookmarkStart w:id="24" w:name="_GoBack"/>
-      <w:bookmarkEnd w:id="24"/>
+      <w:bookmarkStart w:id="24" w:name="_Toc526474149"/>
       <w:r>
         <w:rPr>
           <w:color w:val="222222"/>
@@ -9718,7 +9736,7 @@
         <w:lastRenderedPageBreak/>
         <w:t>Deel 4 | Onderzoeks- en/of implementatiemethode</w:t>
       </w:r>
-      <w:bookmarkEnd w:id="23"/>
+      <w:bookmarkEnd w:id="24"/>
     </w:p>
     <w:p>
       <w:pPr>
@@ -22354,6 +22372,7 @@
                             <w:dataBinding w:prefixMappings="xmlns:ns0='http://schemas.openxmlformats.org/package/2006/metadata/core-properties' xmlns:ns1='http://purl.org/dc/elements/1.1/'" w:xpath="/ns0:coreProperties[1]/ns1:title[1]" w:storeItemID="{6C3C8BC8-F283-45AE-878A-BAB7291924A1}"/>
                             <w:text/>
                           </w:sdtPr>
+                          <w:sdtEndPr/>
                           <w:sdtContent>
                             <w:p>
                               <w:pPr>
@@ -22398,6 +22417,7 @@
                       <w:dataBinding w:prefixMappings="xmlns:ns0='http://schemas.openxmlformats.org/package/2006/metadata/core-properties' xmlns:ns1='http://purl.org/dc/elements/1.1/'" w:xpath="/ns0:coreProperties[1]/ns1:title[1]" w:storeItemID="{6C3C8BC8-F283-45AE-878A-BAB7291924A1}"/>
                       <w:text/>
                     </w:sdtPr>
+                    <w:sdtEndPr/>
                     <w:sdtContent>
                       <w:p>
                         <w:pPr>
@@ -23789,7 +23809,7 @@
 </file>
 
 <file path=customXml/itemProps1.xml><?xml version="1.0" encoding="utf-8"?>
-<ds:datastoreItem xmlns:ds="http://schemas.openxmlformats.org/officeDocument/2006/customXml" ds:itemID="{78E8E117-EEA2-47CC-BE30-E6D21BFBB95D}">
+<ds:datastoreItem xmlns:ds="http://schemas.openxmlformats.org/officeDocument/2006/customXml" ds:itemID="{C96A9BA0-F8E0-44D8-AC1D-4F09B17AF4BF}">
   <ds:schemaRefs>
     <ds:schemaRef ds:uri="http://schemas.openxmlformats.org/officeDocument/2006/bibliography"/>
   </ds:schemaRefs>

--- a/docs/mandaat_versie_10.docx
+++ b/docs/mandaat_versie_10.docx
@@ -112,7 +112,6 @@
           <w:szCs w:val="36"/>
         </w:rPr>
       </w:pPr>
-      <w:proofErr w:type="gramStart"/>
       <w:r>
         <w:rPr>
           <w:rFonts w:ascii="Times New Roman" w:eastAsia="Times New Roman" w:hAnsi="Times New Roman" w:cs="Times New Roman"/>
@@ -120,17 +119,7 @@
           <w:sz w:val="36"/>
           <w:szCs w:val="36"/>
         </w:rPr>
-        <w:t>op</w:t>
-      </w:r>
-      <w:proofErr w:type="gramEnd"/>
-      <w:r>
-        <w:rPr>
-          <w:rFonts w:ascii="Times New Roman" w:eastAsia="Times New Roman" w:hAnsi="Times New Roman" w:cs="Times New Roman"/>
-          <w:color w:val="222222"/>
-          <w:sz w:val="36"/>
-          <w:szCs w:val="36"/>
-        </w:rPr>
-        <w:t xml:space="preserve"> basis van</w:t>
+        <w:t>op basis van</w:t>
       </w:r>
     </w:p>
     <w:p>
@@ -145,7 +134,6 @@
           <w:szCs w:val="36"/>
         </w:rPr>
       </w:pPr>
-      <w:proofErr w:type="gramStart"/>
       <w:r>
         <w:rPr>
           <w:rFonts w:ascii="Times New Roman" w:eastAsia="Times New Roman" w:hAnsi="Times New Roman" w:cs="Times New Roman"/>
@@ -153,17 +141,7 @@
           <w:sz w:val="36"/>
           <w:szCs w:val="36"/>
         </w:rPr>
-        <w:t>biometrische</w:t>
-      </w:r>
-      <w:proofErr w:type="gramEnd"/>
-      <w:r>
-        <w:rPr>
-          <w:rFonts w:ascii="Times New Roman" w:eastAsia="Times New Roman" w:hAnsi="Times New Roman" w:cs="Times New Roman"/>
-          <w:color w:val="222222"/>
-          <w:sz w:val="36"/>
-          <w:szCs w:val="36"/>
-        </w:rPr>
-        <w:t xml:space="preserve"> data</w:t>
+        <w:t>biometrische data</w:t>
       </w:r>
     </w:p>
     <w:p>
@@ -376,27 +354,7 @@
           <w:szCs w:val="24"/>
         </w:rPr>
         <w:tab/>
-        <w:t xml:space="preserve">Juno </w:t>
-      </w:r>
-      <w:proofErr w:type="gramStart"/>
-      <w:r>
-        <w:rPr>
-          <w:rFonts w:ascii="Times New Roman" w:eastAsia="Times New Roman" w:hAnsi="Times New Roman" w:cs="Times New Roman"/>
-          <w:color w:val="222222"/>
-          <w:sz w:val="24"/>
-          <w:szCs w:val="24"/>
-        </w:rPr>
-        <w:t>Verweerd /</w:t>
-      </w:r>
-      <w:proofErr w:type="gramEnd"/>
-      <w:r>
-        <w:rPr>
-          <w:rFonts w:ascii="Times New Roman" w:eastAsia="Times New Roman" w:hAnsi="Times New Roman" w:cs="Times New Roman"/>
-          <w:color w:val="222222"/>
-          <w:sz w:val="24"/>
-          <w:szCs w:val="24"/>
-        </w:rPr>
-        <w:t xml:space="preserve"> Roy Buitenhuis</w:t>
+        <w:t>Juno Verweerd / Roy Buitenhuis</w:t>
       </w:r>
     </w:p>
     <w:p>
@@ -699,8 +657,6 @@
         </w:rPr>
         <w:t>ijn naam is Rhea Hau en studeer</w:t>
       </w:r>
-      <w:bookmarkStart w:id="1" w:name="_GoBack"/>
-      <w:bookmarkEnd w:id="1"/>
       <w:r>
         <w:rPr>
           <w:rFonts w:ascii="Times New Roman" w:hAnsi="Times New Roman" w:cs="Times New Roman"/>
@@ -714,18 +670,128 @@
           <w:i/>
           <w:sz w:val="24"/>
         </w:rPr>
-        <w:t xml:space="preserve">Data </w:t>
-      </w:r>
-      <w:proofErr w:type="spellStart"/>
+        <w:t>Data Science</w:t>
+      </w:r>
+      <w:r>
+        <w:rPr>
+          <w:rFonts w:ascii="Times New Roman" w:hAnsi="Times New Roman" w:cs="Times New Roman"/>
+          <w:sz w:val="24"/>
+        </w:rPr>
+        <w:t xml:space="preserve"> </w:t>
+      </w:r>
+      <w:r>
+        <w:rPr>
+          <w:rFonts w:ascii="Times New Roman" w:hAnsi="Times New Roman" w:cs="Times New Roman"/>
+          <w:sz w:val="24"/>
+        </w:rPr>
+        <w:t xml:space="preserve">(datawetenschap) </w:t>
+      </w:r>
+      <w:r>
+        <w:rPr>
+          <w:rFonts w:ascii="Times New Roman" w:hAnsi="Times New Roman" w:cs="Times New Roman"/>
+          <w:sz w:val="24"/>
+        </w:rPr>
+        <w:t>gekozen. Daardoor kreeg ik een</w:t>
+      </w:r>
+      <w:r>
+        <w:rPr>
+          <w:rFonts w:ascii="Times New Roman" w:hAnsi="Times New Roman" w:cs="Times New Roman"/>
+          <w:sz w:val="24"/>
+        </w:rPr>
+        <w:t xml:space="preserve"> steeds grotere interesse voor b</w:t>
+      </w:r>
+      <w:r>
+        <w:rPr>
+          <w:rFonts w:ascii="Times New Roman" w:hAnsi="Times New Roman" w:cs="Times New Roman"/>
+          <w:sz w:val="24"/>
+        </w:rPr>
+        <w:t xml:space="preserve">ig </w:t>
+      </w:r>
+      <w:r>
+        <w:rPr>
+          <w:rFonts w:ascii="Times New Roman" w:hAnsi="Times New Roman" w:cs="Times New Roman"/>
+          <w:sz w:val="24"/>
+        </w:rPr>
+        <w:t>d</w:t>
+      </w:r>
+      <w:r>
+        <w:rPr>
+          <w:rFonts w:ascii="Times New Roman" w:hAnsi="Times New Roman" w:cs="Times New Roman"/>
+          <w:sz w:val="24"/>
+        </w:rPr>
+        <w:t xml:space="preserve">ata, verschillende wiskundige opdrachten en </w:t>
+      </w:r>
+      <w:r>
+        <w:rPr>
+          <w:rFonts w:ascii="Times New Roman" w:hAnsi="Times New Roman" w:cs="Times New Roman"/>
+          <w:sz w:val="24"/>
+        </w:rPr>
+        <w:t>het leren toepassen van machine l</w:t>
+      </w:r>
+      <w:r>
+        <w:rPr>
+          <w:rFonts w:ascii="Times New Roman" w:hAnsi="Times New Roman" w:cs="Times New Roman"/>
+          <w:sz w:val="24"/>
+        </w:rPr>
+        <w:t>earning</w:t>
+      </w:r>
+      <w:r>
+        <w:rPr>
+          <w:rFonts w:ascii="Times New Roman" w:hAnsi="Times New Roman" w:cs="Times New Roman"/>
+          <w:sz w:val="24"/>
+        </w:rPr>
+        <w:t>, wat nu heel erg populair is bij</w:t>
+      </w:r>
+      <w:r>
+        <w:rPr>
+          <w:rFonts w:ascii="Times New Roman" w:hAnsi="Times New Roman" w:cs="Times New Roman"/>
+          <w:sz w:val="24"/>
+        </w:rPr>
+        <w:t xml:space="preserve"> bedrijven</w:t>
+      </w:r>
+      <w:r>
+        <w:rPr>
+          <w:rFonts w:ascii="Times New Roman" w:hAnsi="Times New Roman" w:cs="Times New Roman"/>
+          <w:sz w:val="24"/>
+        </w:rPr>
+        <w:t xml:space="preserve">. In de toekomst wil ik </w:t>
+      </w:r>
+      <w:r>
+        <w:rPr>
+          <w:rFonts w:ascii="Times New Roman" w:hAnsi="Times New Roman" w:cs="Times New Roman"/>
+          <w:sz w:val="24"/>
+        </w:rPr>
+        <w:t xml:space="preserve">ook </w:t>
+      </w:r>
+      <w:r>
+        <w:rPr>
+          <w:rFonts w:ascii="Times New Roman" w:hAnsi="Times New Roman" w:cs="Times New Roman"/>
+          <w:sz w:val="24"/>
+        </w:rPr>
+        <w:t>gra</w:t>
+      </w:r>
+      <w:r>
+        <w:rPr>
+          <w:rFonts w:ascii="Times New Roman" w:hAnsi="Times New Roman" w:cs="Times New Roman"/>
+          <w:sz w:val="24"/>
+        </w:rPr>
+        <w:t xml:space="preserve">ag goed met machine learning </w:t>
+      </w:r>
+      <w:r>
+        <w:rPr>
+          <w:rFonts w:ascii="Times New Roman" w:hAnsi="Times New Roman" w:cs="Times New Roman"/>
+          <w:sz w:val="24"/>
+        </w:rPr>
+        <w:t xml:space="preserve">om kunnen gaan, zodat ik als </w:t>
+      </w:r>
       <w:r>
         <w:rPr>
           <w:rFonts w:ascii="Times New Roman" w:hAnsi="Times New Roman" w:cs="Times New Roman"/>
           <w:i/>
           <w:sz w:val="24"/>
         </w:rPr>
-        <w:t>Science</w:t>
-      </w:r>
-      <w:proofErr w:type="spellEnd"/>
+        <w:t>Data Scientist</w:t>
+      </w:r>
       <w:r>
         <w:rPr>
           <w:rFonts w:ascii="Times New Roman" w:hAnsi="Times New Roman" w:cs="Times New Roman"/>
@@ -738,155 +804,14 @@
           <w:rFonts w:ascii="Times New Roman" w:hAnsi="Times New Roman" w:cs="Times New Roman"/>
           <w:sz w:val="24"/>
         </w:rPr>
-        <w:t xml:space="preserve">(datawetenschap) </w:t>
+        <w:t>de opdrachten van mijn opdrachtgevers beter</w:t>
       </w:r>
       <w:r>
         <w:rPr>
           <w:rFonts w:ascii="Times New Roman" w:hAnsi="Times New Roman" w:cs="Times New Roman"/>
           <w:sz w:val="24"/>
         </w:rPr>
-        <w:t>gekozen. Daardoor kreeg ik een</w:t>
-      </w:r>
-      <w:r>
-        <w:rPr>
-          <w:rFonts w:ascii="Times New Roman" w:hAnsi="Times New Roman" w:cs="Times New Roman"/>
-          <w:sz w:val="24"/>
-        </w:rPr>
-        <w:t xml:space="preserve"> steeds grotere interesse voor b</w:t>
-      </w:r>
-      <w:r>
-        <w:rPr>
-          <w:rFonts w:ascii="Times New Roman" w:hAnsi="Times New Roman" w:cs="Times New Roman"/>
-          <w:sz w:val="24"/>
-        </w:rPr>
-        <w:t xml:space="preserve">ig </w:t>
-      </w:r>
-      <w:r>
-        <w:rPr>
-          <w:rFonts w:ascii="Times New Roman" w:hAnsi="Times New Roman" w:cs="Times New Roman"/>
-          <w:sz w:val="24"/>
-        </w:rPr>
-        <w:t>d</w:t>
-      </w:r>
-      <w:r>
-        <w:rPr>
-          <w:rFonts w:ascii="Times New Roman" w:hAnsi="Times New Roman" w:cs="Times New Roman"/>
-          <w:sz w:val="24"/>
-        </w:rPr>
-        <w:t xml:space="preserve">ata, verschillende wiskundige opdrachten en </w:t>
-      </w:r>
-      <w:r>
-        <w:rPr>
-          <w:rFonts w:ascii="Times New Roman" w:hAnsi="Times New Roman" w:cs="Times New Roman"/>
-          <w:sz w:val="24"/>
-        </w:rPr>
-        <w:t xml:space="preserve">het leren toepassen van machine </w:t>
-      </w:r>
-      <w:proofErr w:type="spellStart"/>
-      <w:r>
-        <w:rPr>
-          <w:rFonts w:ascii="Times New Roman" w:hAnsi="Times New Roman" w:cs="Times New Roman"/>
-          <w:sz w:val="24"/>
-        </w:rPr>
-        <w:t>l</w:t>
-      </w:r>
-      <w:r>
-        <w:rPr>
-          <w:rFonts w:ascii="Times New Roman" w:hAnsi="Times New Roman" w:cs="Times New Roman"/>
-          <w:sz w:val="24"/>
-        </w:rPr>
-        <w:t>earning</w:t>
-      </w:r>
-      <w:proofErr w:type="spellEnd"/>
-      <w:r>
-        <w:rPr>
-          <w:rFonts w:ascii="Times New Roman" w:hAnsi="Times New Roman" w:cs="Times New Roman"/>
-          <w:sz w:val="24"/>
-        </w:rPr>
-        <w:t>, wat nu heel erg populair is in bedrijven</w:t>
-      </w:r>
-      <w:r>
-        <w:rPr>
-          <w:rFonts w:ascii="Times New Roman" w:hAnsi="Times New Roman" w:cs="Times New Roman"/>
-          <w:sz w:val="24"/>
-        </w:rPr>
-        <w:t xml:space="preserve">. In de toekomst wil ik </w:t>
-      </w:r>
-      <w:r>
-        <w:rPr>
-          <w:rFonts w:ascii="Times New Roman" w:hAnsi="Times New Roman" w:cs="Times New Roman"/>
-          <w:sz w:val="24"/>
-        </w:rPr>
-        <w:t xml:space="preserve">ook </w:t>
-      </w:r>
-      <w:r>
-        <w:rPr>
-          <w:rFonts w:ascii="Times New Roman" w:hAnsi="Times New Roman" w:cs="Times New Roman"/>
-          <w:sz w:val="24"/>
-        </w:rPr>
-        <w:t>gra</w:t>
-      </w:r>
-      <w:r>
-        <w:rPr>
-          <w:rFonts w:ascii="Times New Roman" w:hAnsi="Times New Roman" w:cs="Times New Roman"/>
-          <w:sz w:val="24"/>
-        </w:rPr>
-        <w:t xml:space="preserve">ag goed met machine </w:t>
-      </w:r>
-      <w:proofErr w:type="spellStart"/>
-      <w:r>
-        <w:rPr>
-          <w:rFonts w:ascii="Times New Roman" w:hAnsi="Times New Roman" w:cs="Times New Roman"/>
-          <w:sz w:val="24"/>
-        </w:rPr>
-        <w:t>learning</w:t>
-      </w:r>
-      <w:proofErr w:type="spellEnd"/>
-      <w:r>
-        <w:rPr>
-          <w:rFonts w:ascii="Times New Roman" w:hAnsi="Times New Roman" w:cs="Times New Roman"/>
-          <w:sz w:val="24"/>
-        </w:rPr>
-        <w:t xml:space="preserve"> </w:t>
-      </w:r>
-      <w:r>
-        <w:rPr>
-          <w:rFonts w:ascii="Times New Roman" w:hAnsi="Times New Roman" w:cs="Times New Roman"/>
-          <w:sz w:val="24"/>
-        </w:rPr>
-        <w:t xml:space="preserve">om kunnen gaan, zodat ik als </w:t>
-      </w:r>
-      <w:r>
-        <w:rPr>
-          <w:rFonts w:ascii="Times New Roman" w:hAnsi="Times New Roman" w:cs="Times New Roman"/>
-          <w:i/>
-          <w:sz w:val="24"/>
-        </w:rPr>
-        <w:t xml:space="preserve">Data </w:t>
-      </w:r>
-      <w:proofErr w:type="spellStart"/>
-      <w:r>
-        <w:rPr>
-          <w:rFonts w:ascii="Times New Roman" w:hAnsi="Times New Roman" w:cs="Times New Roman"/>
-          <w:i/>
-          <w:sz w:val="24"/>
-        </w:rPr>
-        <w:t>Scientist</w:t>
-      </w:r>
-      <w:proofErr w:type="spellEnd"/>
-      <w:r>
-        <w:rPr>
-          <w:rFonts w:ascii="Times New Roman" w:hAnsi="Times New Roman" w:cs="Times New Roman"/>
-          <w:sz w:val="24"/>
-        </w:rPr>
-        <w:t xml:space="preserve"> </w:t>
-      </w:r>
-      <w:r>
-        <w:rPr>
-          <w:rFonts w:ascii="Times New Roman" w:hAnsi="Times New Roman" w:cs="Times New Roman"/>
-          <w:sz w:val="24"/>
-        </w:rPr>
-        <w:t>de opdrachten van mijn opdrachtgevers beter kunnen uitvoeren in de toekomst</w:t>
+        <w:t xml:space="preserve"> kunnen uitvoeren</w:t>
       </w:r>
       <w:r>
         <w:rPr>
@@ -937,13 +862,27 @@
           <w:rFonts w:ascii="Times New Roman" w:hAnsi="Times New Roman" w:cs="Times New Roman"/>
           <w:sz w:val="24"/>
         </w:rPr>
-        <w:t>, voordat ik met mijn afstudeerstage start. Ik heb mijn afstudeeropdracht gevonden bij het bedrijf ATOS. ATOS is een IT-bedrijf die zich bezighoudt met allerlei systeemontwikkelingen. Het project waar ik voor werk</w:t>
+        <w:t xml:space="preserve">, </w:t>
       </w:r>
       <w:r>
         <w:rPr>
           <w:rFonts w:ascii="Times New Roman" w:hAnsi="Times New Roman" w:cs="Times New Roman"/>
           <w:sz w:val="24"/>
         </w:rPr>
+        <w:t>die gemaakt is voor de start van de</w:t>
+      </w:r>
+      <w:r>
+        <w:rPr>
+          <w:rFonts w:ascii="Times New Roman" w:hAnsi="Times New Roman" w:cs="Times New Roman"/>
+          <w:sz w:val="24"/>
+        </w:rPr>
+        <w:t xml:space="preserve"> afstudeerstage start. Ik heb mijn afstudeeropdracht gevonden bij het bedrijf ATOS. ATOS is een IT-bedrijf die zich bezighoudt met allerlei systeemontwikkelingen. Het project waar ik voor werk</w:t>
+      </w:r>
+      <w:r>
+        <w:rPr>
+          <w:rFonts w:ascii="Times New Roman" w:hAnsi="Times New Roman" w:cs="Times New Roman"/>
+          <w:sz w:val="24"/>
+        </w:rPr>
         <w:t>,</w:t>
       </w:r>
       <w:r>
@@ -979,7 +918,21 @@
           <w:rFonts w:ascii="Times New Roman" w:hAnsi="Times New Roman" w:cs="Times New Roman"/>
           <w:sz w:val="24"/>
         </w:rPr>
-        <w:t>. In hoofdstuk ‘2.0 Opdracht omschrijving’ zal ik meer vertellen over wat mijn opdrach</w:t>
+        <w:t xml:space="preserve">. In </w:t>
+      </w:r>
+      <w:r>
+        <w:rPr>
+          <w:rFonts w:ascii="Times New Roman" w:hAnsi="Times New Roman" w:cs="Times New Roman"/>
+          <w:sz w:val="24"/>
+        </w:rPr>
+        <w:t xml:space="preserve">het </w:t>
+      </w:r>
+      <w:r>
+        <w:rPr>
+          <w:rFonts w:ascii="Times New Roman" w:hAnsi="Times New Roman" w:cs="Times New Roman"/>
+          <w:sz w:val="24"/>
+        </w:rPr>
+        <w:t>hoofdstuk ‘2.0 Opdracht omschrijving’ zal ik meer vertellen over wat mijn opdrach</w:t>
       </w:r>
       <w:r>
         <w:rPr>
@@ -1051,7 +1004,21 @@
           <w:rFonts w:ascii="Times New Roman" w:hAnsi="Times New Roman" w:cs="Times New Roman"/>
           <w:sz w:val="24"/>
         </w:rPr>
-        <w:t>Deze vijf activiteiten worden later in de scriptie geschreven.</w:t>
+        <w:t>Deze vijf activiteite</w:t>
+      </w:r>
+      <w:r>
+        <w:rPr>
+          <w:rFonts w:ascii="Times New Roman" w:hAnsi="Times New Roman" w:cs="Times New Roman"/>
+          <w:sz w:val="24"/>
+        </w:rPr>
+        <w:t>n worden later in de scriptie be</w:t>
+      </w:r>
+      <w:r>
+        <w:rPr>
+          <w:rFonts w:ascii="Times New Roman" w:hAnsi="Times New Roman" w:cs="Times New Roman"/>
+          <w:sz w:val="24"/>
+        </w:rPr>
+        <w:t>schreven.</w:t>
       </w:r>
     </w:p>
     <w:p>
@@ -1130,7 +1097,23 @@
           <w:rFonts w:ascii="Times New Roman" w:hAnsi="Times New Roman" w:cs="Times New Roman"/>
           <w:sz w:val="24"/>
         </w:rPr>
-        <w:t>. Hierbij kan ik beter beeld krijgen voor mijn latere werk.</w:t>
+        <w:t>. Hierbij kan ik bete</w:t>
+      </w:r>
+      <w:r>
+        <w:rPr>
+          <w:rFonts w:ascii="Times New Roman" w:hAnsi="Times New Roman" w:cs="Times New Roman"/>
+          <w:sz w:val="24"/>
+        </w:rPr>
+        <w:t>r beeld krijgen voor mijn toekomstige carriere</w:t>
+      </w:r>
+      <w:bookmarkStart w:id="1" w:name="_GoBack"/>
+      <w:bookmarkEnd w:id="1"/>
+      <w:r>
+        <w:rPr>
+          <w:rFonts w:ascii="Times New Roman" w:hAnsi="Times New Roman" w:cs="Times New Roman"/>
+          <w:sz w:val="24"/>
+        </w:rPr>
+        <w:t>.</w:t>
       </w:r>
     </w:p>
     <w:p>
@@ -1256,27 +1239,7 @@
           <w:sz w:val="24"/>
           <w:szCs w:val="24"/>
         </w:rPr>
-        <w:t xml:space="preserve"> Enerzijds is er een technisch onderdeel waar de docenten aan het einde van de stage mijn opdracht kunnen beoordelen. Anderzijds is het leren van machine </w:t>
-      </w:r>
-      <w:proofErr w:type="spellStart"/>
-      <w:r>
-        <w:rPr>
-          <w:rFonts w:ascii="Times New Roman" w:eastAsia="Times New Roman" w:hAnsi="Times New Roman" w:cs="Times New Roman"/>
-          <w:color w:val="222222"/>
-          <w:sz w:val="24"/>
-          <w:szCs w:val="24"/>
-        </w:rPr>
-        <w:t>learning</w:t>
-      </w:r>
-      <w:proofErr w:type="spellEnd"/>
-      <w:r>
-        <w:rPr>
-          <w:rFonts w:ascii="Times New Roman" w:eastAsia="Times New Roman" w:hAnsi="Times New Roman" w:cs="Times New Roman"/>
-          <w:color w:val="222222"/>
-          <w:sz w:val="24"/>
-          <w:szCs w:val="24"/>
-        </w:rPr>
-        <w:t xml:space="preserve"> van belang, omd</w:t>
+        <w:t xml:space="preserve"> Enerzijds is er een technisch onderdeel waar de docenten aan het einde van de stage mijn opdracht kunnen beoordelen. Anderzijds is het leren van machine learning van belang, omd</w:t>
       </w:r>
       <w:r>
         <w:rPr>
@@ -1375,85 +1338,34 @@
           <w:sz w:val="24"/>
           <w:szCs w:val="24"/>
         </w:rPr>
-        <w:t xml:space="preserve"> </w:t>
-      </w:r>
-      <w:proofErr w:type="spellStart"/>
-      <w:r>
-        <w:rPr>
-          <w:rFonts w:ascii="Times New Roman" w:eastAsia="Times New Roman" w:hAnsi="Times New Roman" w:cs="Times New Roman"/>
-          <w:color w:val="222222"/>
-          <w:sz w:val="24"/>
-          <w:szCs w:val="24"/>
-        </w:rPr>
-        <w:t>l</w:t>
-      </w:r>
-      <w:r>
-        <w:rPr>
-          <w:rFonts w:ascii="Times New Roman" w:eastAsia="Times New Roman" w:hAnsi="Times New Roman" w:cs="Times New Roman"/>
-          <w:color w:val="222222"/>
-          <w:sz w:val="24"/>
-          <w:szCs w:val="24"/>
-        </w:rPr>
-        <w:t>earning</w:t>
-      </w:r>
-      <w:proofErr w:type="spellEnd"/>
-      <w:r>
-        <w:rPr>
-          <w:rFonts w:ascii="Times New Roman" w:eastAsia="Times New Roman" w:hAnsi="Times New Roman" w:cs="Times New Roman"/>
-          <w:color w:val="222222"/>
-          <w:sz w:val="24"/>
-          <w:szCs w:val="24"/>
-        </w:rPr>
-        <w:t xml:space="preserve"> tot </w:t>
-      </w:r>
-      <w:proofErr w:type="spellStart"/>
-      <w:r>
-        <w:rPr>
-          <w:rFonts w:ascii="Times New Roman" w:eastAsia="Times New Roman" w:hAnsi="Times New Roman" w:cs="Times New Roman"/>
-          <w:color w:val="222222"/>
-          <w:sz w:val="24"/>
-          <w:szCs w:val="24"/>
-        </w:rPr>
-        <w:t>deep</w:t>
-      </w:r>
-      <w:proofErr w:type="spellEnd"/>
-      <w:r>
-        <w:rPr>
-          <w:rFonts w:ascii="Times New Roman" w:eastAsia="Times New Roman" w:hAnsi="Times New Roman" w:cs="Times New Roman"/>
-          <w:color w:val="222222"/>
-          <w:sz w:val="24"/>
-          <w:szCs w:val="24"/>
-        </w:rPr>
-        <w:t xml:space="preserve"> </w:t>
-      </w:r>
-      <w:proofErr w:type="spellStart"/>
-      <w:r>
-        <w:rPr>
-          <w:rFonts w:ascii="Times New Roman" w:eastAsia="Times New Roman" w:hAnsi="Times New Roman" w:cs="Times New Roman"/>
-          <w:color w:val="222222"/>
-          <w:sz w:val="24"/>
-          <w:szCs w:val="24"/>
-        </w:rPr>
-        <w:t>l</w:t>
-      </w:r>
-      <w:r>
-        <w:rPr>
-          <w:rFonts w:ascii="Times New Roman" w:eastAsia="Times New Roman" w:hAnsi="Times New Roman" w:cs="Times New Roman"/>
-          <w:color w:val="222222"/>
-          <w:sz w:val="24"/>
-          <w:szCs w:val="24"/>
-        </w:rPr>
-        <w:t>earning</w:t>
-      </w:r>
-      <w:proofErr w:type="spellEnd"/>
-      <w:r>
-        <w:rPr>
-          <w:rFonts w:ascii="Times New Roman" w:eastAsia="Times New Roman" w:hAnsi="Times New Roman" w:cs="Times New Roman"/>
-          <w:color w:val="222222"/>
-          <w:sz w:val="24"/>
-          <w:szCs w:val="24"/>
-        </w:rPr>
-        <w:t xml:space="preserve">. Tijdens mijn opleiding heb ik het vak </w:t>
+        <w:t xml:space="preserve"> l</w:t>
+      </w:r>
+      <w:r>
+        <w:rPr>
+          <w:rFonts w:ascii="Times New Roman" w:eastAsia="Times New Roman" w:hAnsi="Times New Roman" w:cs="Times New Roman"/>
+          <w:color w:val="222222"/>
+          <w:sz w:val="24"/>
+          <w:szCs w:val="24"/>
+        </w:rPr>
+        <w:t xml:space="preserve">earning tot </w:t>
+      </w:r>
+      <w:r>
+        <w:rPr>
+          <w:rFonts w:ascii="Times New Roman" w:eastAsia="Times New Roman" w:hAnsi="Times New Roman" w:cs="Times New Roman"/>
+          <w:color w:val="222222"/>
+          <w:sz w:val="24"/>
+          <w:szCs w:val="24"/>
+        </w:rPr>
+        <w:t>deep l</w:t>
+      </w:r>
+      <w:r>
+        <w:rPr>
+          <w:rFonts w:ascii="Times New Roman" w:eastAsia="Times New Roman" w:hAnsi="Times New Roman" w:cs="Times New Roman"/>
+          <w:color w:val="222222"/>
+          <w:sz w:val="24"/>
+          <w:szCs w:val="24"/>
+        </w:rPr>
+        <w:t xml:space="preserve">earning. Tijdens mijn opleiding heb ik het vak </w:t>
       </w:r>
       <w:r>
         <w:rPr>
@@ -1507,19 +1419,8 @@
           <w:sz w:val="24"/>
           <w:szCs w:val="24"/>
         </w:rPr>
-        <w:t xml:space="preserve"> naast het verdiepen in Data </w:t>
-      </w:r>
-      <w:proofErr w:type="spellStart"/>
-      <w:r>
-        <w:rPr>
-          <w:rFonts w:ascii="Times New Roman" w:eastAsia="Times New Roman" w:hAnsi="Times New Roman" w:cs="Times New Roman"/>
-          <w:color w:val="222222"/>
-          <w:sz w:val="24"/>
-          <w:szCs w:val="24"/>
-        </w:rPr>
-        <w:t>Science</w:t>
-      </w:r>
-      <w:proofErr w:type="spellEnd"/>
+        <w:t xml:space="preserve"> naast het verdiepen in Data Science</w:t>
+      </w:r>
       <w:r>
         <w:rPr>
           <w:rFonts w:ascii="Times New Roman" w:eastAsia="Times New Roman" w:hAnsi="Times New Roman" w:cs="Times New Roman"/>
@@ -1815,7 +1716,6 @@
           <w:szCs w:val="32"/>
         </w:rPr>
       </w:pPr>
-      <w:proofErr w:type="spellStart"/>
       <w:r>
         <w:rPr>
           <w:rFonts w:ascii="Times New Roman" w:eastAsia="Times New Roman" w:hAnsi="Times New Roman" w:cs="Times New Roman"/>
@@ -1824,17 +1724,7 @@
           <w:szCs w:val="32"/>
         </w:rPr>
         <w:lastRenderedPageBreak/>
-        <w:t>Table</w:t>
-      </w:r>
-      <w:proofErr w:type="spellEnd"/>
-      <w:r>
-        <w:rPr>
-          <w:rFonts w:ascii="Times New Roman" w:eastAsia="Times New Roman" w:hAnsi="Times New Roman" w:cs="Times New Roman"/>
-          <w:color w:val="222222"/>
-          <w:sz w:val="32"/>
-          <w:szCs w:val="32"/>
-        </w:rPr>
-        <w:t xml:space="preserve"> of Contents</w:t>
+        <w:t>Table of Contents</w:t>
       </w:r>
     </w:p>
     <w:sdt>
@@ -4442,27 +4332,7 @@
           <w:sz w:val="24"/>
           <w:szCs w:val="24"/>
         </w:rPr>
-        <w:t xml:space="preserve">ATOS is een detacheringsbedrijf en is continu bezig met oplossingen bedenken van IT-gerelateerde (Information Technology) problemen van zijn klanten. Eén van de problemen die er altijd al een rol speelt, is de werkstress op de werkvloer. ATOS wil zich daarin verdiepen en meer ontdekken. Het bedrijf heeft momenteel een idee en een bestaande mobiele applicatie, genaamd CHO (Chief Health </w:t>
-      </w:r>
-      <w:proofErr w:type="spellStart"/>
-      <w:r>
-        <w:rPr>
-          <w:rFonts w:ascii="Times New Roman" w:eastAsia="Times New Roman" w:hAnsi="Times New Roman" w:cs="Times New Roman"/>
-          <w:color w:val="222222"/>
-          <w:sz w:val="24"/>
-          <w:szCs w:val="24"/>
-        </w:rPr>
-        <w:t>Officer</w:t>
-      </w:r>
-      <w:proofErr w:type="spellEnd"/>
-      <w:r>
-        <w:rPr>
-          <w:rFonts w:ascii="Times New Roman" w:eastAsia="Times New Roman" w:hAnsi="Times New Roman" w:cs="Times New Roman"/>
-          <w:color w:val="222222"/>
-          <w:sz w:val="24"/>
-          <w:szCs w:val="24"/>
-        </w:rPr>
-        <w:t>). Deze CHO-applicatie moet feedback gaan geven aan de gebruiker met stress. De naam “CHO” staat ook voor een visuele assistent in de applicatie zelf. Hij zal met de gebruiker meedenken aan een oplossing om het stressniveau te verlagen. Daarnaast zal “CHO” een voorstel kunnen geven aan de gebruiker, zoals een wandeling maken buiten voor vijf minuten lang. Het idee achter de applicatie is duidelijk, maar deze applicatie is nog niet bruikbaar. Die mobiele applicatie kan momenteel geen informatie verwerken.</w:t>
+        <w:t>ATOS is een detacheringsbedrijf en is continu bezig met oplossingen bedenken van IT-gerelateerde (Information Technology) problemen van zijn klanten. Eén van de problemen die er altijd al een rol speelt, is de werkstress op de werkvloer. ATOS wil zich daarin verdiepen en meer ontdekken. Het bedrijf heeft momenteel een idee en een bestaande mobiele applicatie, genaamd CHO (Chief Health Officer). Deze CHO-applicatie moet feedback gaan geven aan de gebruiker met stress. De naam “CHO” staat ook voor een visuele assistent in de applicatie zelf. Hij zal met de gebruiker meedenken aan een oplossing om het stressniveau te verlagen. Daarnaast zal “CHO” een voorstel kunnen geven aan de gebruiker, zoals een wandeling maken buiten voor vijf minuten lang. Het idee achter de applicatie is duidelijk, maar deze applicatie is nog niet bruikbaar. Die mobiele applicatie kan momenteel geen informatie verwerken.</w:t>
       </w:r>
     </w:p>
     <w:p>
@@ -4511,27 +4381,7 @@
           <w:sz w:val="24"/>
           <w:szCs w:val="24"/>
         </w:rPr>
-        <w:t xml:space="preserve">Mijn stagebegeleider heeft mij een opdracht gegeven om de biometrische data van stress te vinden. Deze data kan vervolgens gekoppeld worden aan hun applicatie. De biometrische data kan vanuit de sensoren komen of van wearable </w:t>
-      </w:r>
-      <w:proofErr w:type="spellStart"/>
-      <w:r>
-        <w:rPr>
-          <w:rFonts w:ascii="Times New Roman" w:eastAsia="Times New Roman" w:hAnsi="Times New Roman" w:cs="Times New Roman"/>
-          <w:color w:val="222222"/>
-          <w:sz w:val="24"/>
-          <w:szCs w:val="24"/>
-        </w:rPr>
-        <w:t>devices</w:t>
-      </w:r>
-      <w:proofErr w:type="spellEnd"/>
-      <w:r>
-        <w:rPr>
-          <w:rFonts w:ascii="Times New Roman" w:eastAsia="Times New Roman" w:hAnsi="Times New Roman" w:cs="Times New Roman"/>
-          <w:color w:val="222222"/>
-          <w:sz w:val="24"/>
-          <w:szCs w:val="24"/>
-        </w:rPr>
-        <w:t xml:space="preserve">. Er moet een algoritme </w:t>
+        <w:t xml:space="preserve">Mijn stagebegeleider heeft mij een opdracht gegeven om de biometrische data van stress te vinden. Deze data kan vervolgens gekoppeld worden aan hun applicatie. De biometrische data kan vanuit de sensoren komen of van wearable devices. Er moet een algoritme </w:t>
       </w:r>
       <w:r>
         <w:rPr>
@@ -4662,27 +4512,7 @@
           <w:sz w:val="24"/>
           <w:szCs w:val="24"/>
         </w:rPr>
-        <w:t>ATOS heeft een mobiele applicatie CHO ontwikkeld zonder enige data. De mobiele applicatie kan daardoor nog niet getest worden op eigen medewerkers om hun stressniveau op werk te verlagen. ATOS wil het graag tijdelijk intern houden, omdat dit nog om een “</w:t>
-      </w:r>
-      <w:proofErr w:type="spellStart"/>
-      <w:r>
-        <w:rPr>
-          <w:rFonts w:ascii="Times New Roman" w:eastAsia="Times New Roman" w:hAnsi="Times New Roman" w:cs="Times New Roman"/>
-          <w:color w:val="222222"/>
-          <w:sz w:val="24"/>
-          <w:szCs w:val="24"/>
-        </w:rPr>
-        <w:t>proof</w:t>
-      </w:r>
-      <w:proofErr w:type="spellEnd"/>
-      <w:r>
-        <w:rPr>
-          <w:rFonts w:ascii="Times New Roman" w:eastAsia="Times New Roman" w:hAnsi="Times New Roman" w:cs="Times New Roman"/>
-          <w:color w:val="222222"/>
-          <w:sz w:val="24"/>
-          <w:szCs w:val="24"/>
-        </w:rPr>
-        <w:t xml:space="preserve"> of concept” gaat. Werkstress is niet goed voor de medewerkers en dus niet goed voor het bedrijf. De kwaliteit van de medewerkers gaat achteruit en er kan veel ziekteverzuim ontstaan. Werkstress maakt mensen dus niet blijer op de werkvloer en zij doen hun werk niet meer met plezier. Er moet een nieuwe aanpak komen om werkstress te verminderen. Mijn stagebegeleider heeft het als volgt verteld:</w:t>
+        <w:t>ATOS heeft een mobiele applicatie CHO ontwikkeld zonder enige data. De mobiele applicatie kan daardoor nog niet getest worden op eigen medewerkers om hun stressniveau op werk te verlagen. ATOS wil het graag tijdelijk intern houden, omdat dit nog om een “proof of concept” gaat. Werkstress is niet goed voor de medewerkers en dus niet goed voor het bedrijf. De kwaliteit van de medewerkers gaat achteruit en er kan veel ziekteverzuim ontstaan. Werkstress maakt mensen dus niet blijer op de werkvloer en zij doen hun werk niet meer met plezier. Er moet een nieuwe aanpak komen om werkstress te verminderen. Mijn stagebegeleider heeft het als volgt verteld:</w:t>
       </w:r>
     </w:p>
     <w:p>
@@ -4732,29 +4562,7 @@
           <w:sz w:val="24"/>
           <w:szCs w:val="24"/>
         </w:rPr>
-        <w:t xml:space="preserve">“Voor de employee </w:t>
-      </w:r>
-      <w:proofErr w:type="spellStart"/>
-      <w:r>
-        <w:rPr>
-          <w:rFonts w:ascii="Times New Roman" w:eastAsia="Times New Roman" w:hAnsi="Times New Roman" w:cs="Times New Roman"/>
-          <w:i/>
-          <w:color w:val="222222"/>
-          <w:sz w:val="24"/>
-          <w:szCs w:val="24"/>
-        </w:rPr>
-        <w:t>experience</w:t>
-      </w:r>
-      <w:proofErr w:type="spellEnd"/>
-      <w:r>
-        <w:rPr>
-          <w:rFonts w:ascii="Times New Roman" w:eastAsia="Times New Roman" w:hAnsi="Times New Roman" w:cs="Times New Roman"/>
-          <w:i/>
-          <w:color w:val="222222"/>
-          <w:sz w:val="24"/>
-          <w:szCs w:val="24"/>
-        </w:rPr>
-        <w:t xml:space="preserve"> dienstverlening moeten er algoritmen ontwikkeld worden die gedeelde fysiologische gegevens interpreteren.” – Michel Metselaar (stagebegeleider)</w:t>
+        <w:t>“Voor de employee experience dienstverlening moeten er algoritmen ontwikkeld worden die gedeelde fysiologische gegevens interpreteren.” – Michel Metselaar (stagebegeleider)</w:t>
       </w:r>
     </w:p>
     <w:p>
@@ -5166,27 +4974,7 @@
           <w:szCs w:val="24"/>
         </w:rPr>
         <w:tab/>
-        <w:t>Er zijn nog weinig bedrijven die aan de stress van de medewerkers werken. ATOS neemt initiatief en komt met een idee om het stressniveau van de medewerkers mogelijk te verlagen. ATOS heeft een CHO-applicatie gemaakt als “</w:t>
-      </w:r>
-      <w:proofErr w:type="spellStart"/>
-      <w:r>
-        <w:rPr>
-          <w:rFonts w:ascii="Times New Roman" w:eastAsia="Times New Roman" w:hAnsi="Times New Roman" w:cs="Times New Roman"/>
-          <w:color w:val="222222"/>
-          <w:sz w:val="24"/>
-          <w:szCs w:val="24"/>
-        </w:rPr>
-        <w:t>proof</w:t>
-      </w:r>
-      <w:proofErr w:type="spellEnd"/>
-      <w:r>
-        <w:rPr>
-          <w:rFonts w:ascii="Times New Roman" w:eastAsia="Times New Roman" w:hAnsi="Times New Roman" w:cs="Times New Roman"/>
-          <w:color w:val="222222"/>
-          <w:sz w:val="24"/>
-          <w:szCs w:val="24"/>
-        </w:rPr>
-        <w:t xml:space="preserve"> of concept” om te laten beoordelen of het een goed idee is om uit te breiden en op de markt te brengen. Dat doen ze eerst om eigen medewerkers te laten testen, of de applicatie op die manier stressniveau daadwerkelijk verlaagd kan worden. Hierbij is er hulp nodig om een input te geven voordat zij verder mee kunnen. Ik heb als opdracht om de data te verzamelen via sensoren. Daarmee is het schrijven van een programma van belang, want de computer moet zelf de stress zien te vinden in de toekomst. Na mijn prototype wordt er gekeken naar een verbetering. Er is veel meer te doen dan alleen stress herkennen vanuit de data die ik verzamel. Er moet meer onderzoek gedaan worden. Dat wil ATOS heel graag en ook dat ik dan als eerste hun een input kan geven. Hiermee kunnen ze zelf beoordelen hoe ze mee verder kunnen.</w:t>
+        <w:t>Er zijn nog weinig bedrijven die aan de stress van de medewerkers werken. ATOS neemt initiatief en komt met een idee om het stressniveau van de medewerkers mogelijk te verlagen. ATOS heeft een CHO-applicatie gemaakt als “proof of concept” om te laten beoordelen of het een goed idee is om uit te breiden en op de markt te brengen. Dat doen ze eerst om eigen medewerkers te laten testen, of de applicatie op die manier stressniveau daadwerkelijk verlaagd kan worden. Hierbij is er hulp nodig om een input te geven voordat zij verder mee kunnen. Ik heb als opdracht om de data te verzamelen via sensoren. Daarmee is het schrijven van een programma van belang, want de computer moet zelf de stress zien te vinden in de toekomst. Na mijn prototype wordt er gekeken naar een verbetering. Er is veel meer te doen dan alleen stress herkennen vanuit de data die ik verzamel. Er moet meer onderzoek gedaan worden. Dat wil ATOS heel graag en ook dat ik dan als eerste hun een input kan geven. Hiermee kunnen ze zelf beoordelen hoe ze mee verder kunnen.</w:t>
       </w:r>
     </w:p>
     <w:p>
@@ -6098,47 +5886,7 @@
           <w:szCs w:val="24"/>
         </w:rPr>
         <w:tab/>
-        <w:t xml:space="preserve">Hierin wordt onderzocht hoe stress gedetecteerd wordt vanuit de gemeten biometrische data. Bij sommige wetenschappelijke artikelen hebben de onderzoekers verschillende machine </w:t>
-      </w:r>
-      <w:proofErr w:type="spellStart"/>
-      <w:r>
-        <w:rPr>
-          <w:rFonts w:ascii="Times New Roman" w:eastAsia="Times New Roman" w:hAnsi="Times New Roman" w:cs="Times New Roman"/>
-          <w:color w:val="222222"/>
-          <w:sz w:val="24"/>
-          <w:szCs w:val="24"/>
-        </w:rPr>
-        <w:t>learning</w:t>
-      </w:r>
-      <w:proofErr w:type="spellEnd"/>
-      <w:r>
-        <w:rPr>
-          <w:rFonts w:ascii="Times New Roman" w:eastAsia="Times New Roman" w:hAnsi="Times New Roman" w:cs="Times New Roman"/>
-          <w:color w:val="222222"/>
-          <w:sz w:val="24"/>
-          <w:szCs w:val="24"/>
-        </w:rPr>
-        <w:t xml:space="preserve"> algoritmes toegepast, omdat het werken met data met machine </w:t>
-      </w:r>
-      <w:proofErr w:type="spellStart"/>
-      <w:r>
-        <w:rPr>
-          <w:rFonts w:ascii="Times New Roman" w:eastAsia="Times New Roman" w:hAnsi="Times New Roman" w:cs="Times New Roman"/>
-          <w:color w:val="222222"/>
-          <w:sz w:val="24"/>
-          <w:szCs w:val="24"/>
-        </w:rPr>
-        <w:t>learning</w:t>
-      </w:r>
-      <w:proofErr w:type="spellEnd"/>
-      <w:r>
-        <w:rPr>
-          <w:rFonts w:ascii="Times New Roman" w:eastAsia="Times New Roman" w:hAnsi="Times New Roman" w:cs="Times New Roman"/>
-          <w:color w:val="222222"/>
-          <w:sz w:val="24"/>
-          <w:szCs w:val="24"/>
-        </w:rPr>
-        <w:t xml:space="preserve"> bepaalde patronen kunnen vinden om stress te kunnen bepalen. Er zijn ook onderzoeken geweest die alles in het grafiek brengen en daarmee de stress detecteren. Deze deelvraag neem ik mee naar mijn onderzoek waar verschillende manieren bestaan om stress te kunnen detecteren.</w:t>
+        <w:t>Hierin wordt onderzocht hoe stress gedetecteerd wordt vanuit de gemeten biometrische data. Bij sommige wetenschappelijke artikelen hebben de onderzoekers verschillende machine learning algoritmes toegepast, omdat het werken met data met machine learning bepaalde patronen kunnen vinden om stress te kunnen bepalen. Er zijn ook onderzoeken geweest die alles in het grafiek brengen en daarmee de stress detecteren. Deze deelvraag neem ik mee naar mijn onderzoek waar verschillende manieren bestaan om stress te kunnen detecteren.</w:t>
       </w:r>
     </w:p>
     <w:p>
@@ -6272,27 +6020,7 @@
           <w:szCs w:val="24"/>
         </w:rPr>
         <w:tab/>
-        <w:t xml:space="preserve">De </w:t>
-      </w:r>
-      <w:proofErr w:type="spellStart"/>
-      <w:r>
-        <w:rPr>
-          <w:rFonts w:ascii="Times New Roman" w:eastAsia="Times New Roman" w:hAnsi="Times New Roman" w:cs="Times New Roman"/>
-          <w:color w:val="222222"/>
-          <w:sz w:val="24"/>
-          <w:szCs w:val="24"/>
-        </w:rPr>
-        <w:t>opleverset</w:t>
-      </w:r>
-      <w:proofErr w:type="spellEnd"/>
-      <w:r>
-        <w:rPr>
-          <w:rFonts w:ascii="Times New Roman" w:eastAsia="Times New Roman" w:hAnsi="Times New Roman" w:cs="Times New Roman"/>
-          <w:color w:val="222222"/>
-          <w:sz w:val="24"/>
-          <w:szCs w:val="24"/>
-        </w:rPr>
-        <w:t xml:space="preserve"> voor ATOS is mijn prototype in de vorm van werkende sensoren of een wearable device die de biometrische data kan opmeten en daarmee de stress kunnen detecteren. Daarnaast zijn mijn programmeercode en allerlei verschillende rapporten ook belangrijk voor de uitbreiding van CHO-applicatie.</w:t>
+        <w:t>De opleverset voor ATOS is mijn prototype in de vorm van werkende sensoren of een wearable device die de biometrische data kan opmeten en daarmee de stress kunnen detecteren. Daarnaast zijn mijn programmeercode en allerlei verschillende rapporten ook belangrijk voor de uitbreiding van CHO-applicatie.</w:t>
       </w:r>
     </w:p>
     <w:p>
@@ -6327,27 +6055,7 @@
           <w:sz w:val="24"/>
           <w:szCs w:val="24"/>
         </w:rPr>
-        <w:t xml:space="preserve">De </w:t>
-      </w:r>
-      <w:proofErr w:type="spellStart"/>
-      <w:r>
-        <w:rPr>
-          <w:rFonts w:ascii="Times New Roman" w:eastAsia="Times New Roman" w:hAnsi="Times New Roman" w:cs="Times New Roman"/>
-          <w:color w:val="222222"/>
-          <w:sz w:val="24"/>
-          <w:szCs w:val="24"/>
-        </w:rPr>
-        <w:t>opleverset</w:t>
-      </w:r>
-      <w:proofErr w:type="spellEnd"/>
-      <w:r>
-        <w:rPr>
-          <w:rFonts w:ascii="Times New Roman" w:eastAsia="Times New Roman" w:hAnsi="Times New Roman" w:cs="Times New Roman"/>
-          <w:color w:val="222222"/>
-          <w:sz w:val="24"/>
-          <w:szCs w:val="24"/>
-        </w:rPr>
-        <w:t xml:space="preserve"> voor school zijn mijn onderzoeksvoorstel, mijn scriptie met behorende programmeercode en testrapporten. In de scriptie laat ik ook zien hoe ik in staat ben om de vijf competenties zelfstandig kunnen uitvoeren.</w:t>
+        <w:t>De opleverset voor school zijn mijn onderzoeksvoorstel, mijn scriptie met behorende programmeercode en testrapporten. In de scriptie laat ik ook zien hoe ik in staat ben om de vijf competenties zelfstandig kunnen uitvoeren.</w:t>
       </w:r>
     </w:p>
     <w:p>
@@ -7171,47 +6879,7 @@
           <w:sz w:val="24"/>
           <w:szCs w:val="24"/>
         </w:rPr>
-        <w:t xml:space="preserve">Er zijn verschillende parameters die gebruikt kunnen worden om stress te detecteren. Bijvoorbeeld spierspanningen, pupil diameter, hartslagvariabiliteit, elektro-encefalografie om brainwave met betrekking tot stress te meten, cortisol en huidgeleiding. Draagbare apparaten voor de gezondheidszorg die gebaseerd zijn op </w:t>
-      </w:r>
-      <w:proofErr w:type="spellStart"/>
-      <w:r>
-        <w:rPr>
-          <w:rFonts w:ascii="Times New Roman" w:eastAsia="Times New Roman" w:hAnsi="Times New Roman" w:cs="Times New Roman"/>
-          <w:color w:val="222222"/>
-          <w:sz w:val="24"/>
-          <w:szCs w:val="24"/>
-        </w:rPr>
-        <w:t>IoT</w:t>
-      </w:r>
-      <w:proofErr w:type="spellEnd"/>
-      <w:r>
-        <w:rPr>
-          <w:rFonts w:ascii="Times New Roman" w:eastAsia="Times New Roman" w:hAnsi="Times New Roman" w:cs="Times New Roman"/>
-          <w:color w:val="222222"/>
-          <w:sz w:val="24"/>
-          <w:szCs w:val="24"/>
-        </w:rPr>
-        <w:t xml:space="preserve"> (Internet of </w:t>
-      </w:r>
-      <w:proofErr w:type="spellStart"/>
-      <w:r>
-        <w:rPr>
-          <w:rFonts w:ascii="Times New Roman" w:eastAsia="Times New Roman" w:hAnsi="Times New Roman" w:cs="Times New Roman"/>
-          <w:color w:val="222222"/>
-          <w:sz w:val="24"/>
-          <w:szCs w:val="24"/>
-        </w:rPr>
-        <w:t>Things</w:t>
-      </w:r>
-      <w:proofErr w:type="spellEnd"/>
-      <w:r>
-        <w:rPr>
-          <w:rFonts w:ascii="Times New Roman" w:eastAsia="Times New Roman" w:hAnsi="Times New Roman" w:cs="Times New Roman"/>
-          <w:color w:val="222222"/>
-          <w:sz w:val="24"/>
-          <w:szCs w:val="24"/>
-        </w:rPr>
-        <w:t>) en fitness banden zijn beschikbaar om hartslagvariabiliteit te gebruiken om stressniveau te meten. De HRV (hartslagvariabiliteit) kan de variatie laten zien in meeste gevallen. Bijvoorbeeld de hartslag kan hoger zijn van mensen die staan dan wanneer zij zitten. Daardoor is het gebruik maken van alleen hartslagvariabiliteit als indicator om mentale stress te detecteren tot misclassificatie leiden.</w:t>
+        <w:t>Er zijn verschillende parameters die gebruikt kunnen worden om stress te detecteren. Bijvoorbeeld spierspanningen, pupil diameter, hartslagvariabiliteit, elektro-encefalografie om brainwave met betrekking tot stress te meten, cortisol en huidgeleiding. Draagbare apparaten voor de gezondheidszorg die gebaseerd zijn op IoT (Internet of Things) en fitness banden zijn beschikbaar om hartslagvariabiliteit te gebruiken om stressniveau te meten. De HRV (hartslagvariabiliteit) kan de variatie laten zien in meeste gevallen. Bijvoorbeeld de hartslag kan hoger zijn van mensen die staan dan wanneer zij zitten. Daardoor is het gebruik maken van alleen hartslagvariabiliteit als indicator om mentale stress te detecteren tot misclassificatie leiden.</w:t>
       </w:r>
     </w:p>
     <w:p>
@@ -7352,27 +7020,7 @@
           <w:sz w:val="24"/>
           <w:szCs w:val="24"/>
         </w:rPr>
-        <w:t xml:space="preserve">wordt beschouwd als een </w:t>
-      </w:r>
-      <w:proofErr w:type="spellStart"/>
-      <w:r>
-        <w:rPr>
-          <w:rFonts w:ascii="Times New Roman" w:eastAsia="Times New Roman" w:hAnsi="Times New Roman" w:cs="Times New Roman"/>
-          <w:color w:val="222222"/>
-          <w:sz w:val="24"/>
-          <w:szCs w:val="24"/>
-        </w:rPr>
-        <w:t>biomarker</w:t>
-      </w:r>
-      <w:proofErr w:type="spellEnd"/>
-      <w:r>
-        <w:rPr>
-          <w:rFonts w:ascii="Times New Roman" w:eastAsia="Times New Roman" w:hAnsi="Times New Roman" w:cs="Times New Roman"/>
-          <w:color w:val="222222"/>
-          <w:sz w:val="24"/>
-          <w:szCs w:val="24"/>
-        </w:rPr>
-        <w:t xml:space="preserve"> voor stress. In de metingen van de huidgeleiding</w:t>
+        <w:t>wordt beschouwd als een biomarker voor stress. In de metingen van de huidgeleiding</w:t>
       </w:r>
       <w:r>
         <w:rPr>
@@ -7466,33 +7114,8 @@
           <w:rStyle w:val="SubtleEmphasis"/>
           <w:rFonts w:ascii="Times New Roman" w:hAnsi="Times New Roman" w:cs="Times New Roman"/>
         </w:rPr>
-        <w:t xml:space="preserve">Smart Wearable Band </w:t>
-      </w:r>
-      <w:proofErr w:type="spellStart"/>
-      <w:r>
-        <w:rPr>
-          <w:rStyle w:val="SubtleEmphasis"/>
-          <w:rFonts w:ascii="Times New Roman" w:hAnsi="Times New Roman" w:cs="Times New Roman"/>
-        </w:rPr>
-        <w:t>for</w:t>
-      </w:r>
-      <w:proofErr w:type="spellEnd"/>
-      <w:r>
-        <w:rPr>
-          <w:rStyle w:val="SubtleEmphasis"/>
-          <w:rFonts w:ascii="Times New Roman" w:hAnsi="Times New Roman" w:cs="Times New Roman"/>
-        </w:rPr>
-        <w:t xml:space="preserve"> Stress </w:t>
-      </w:r>
-      <w:proofErr w:type="spellStart"/>
-      <w:r>
-        <w:rPr>
-          <w:rStyle w:val="SubtleEmphasis"/>
-          <w:rFonts w:ascii="Times New Roman" w:hAnsi="Times New Roman" w:cs="Times New Roman"/>
-        </w:rPr>
-        <w:t>Detection</w:t>
-      </w:r>
-      <w:proofErr w:type="spellEnd"/>
+        <w:t>Smart Wearable Band for Stress Detection</w:t>
+      </w:r>
       <w:r>
         <w:rPr>
           <w:rStyle w:val="SubtleEmphasis"/>
@@ -7531,27 +7154,7 @@
           <w:sz w:val="24"/>
           <w:szCs w:val="24"/>
         </w:rPr>
-        <w:t xml:space="preserve">In dit onderzoek gaat over een smartband waarin huidgeleiding sensor, 3-axis </w:t>
-      </w:r>
-      <w:proofErr w:type="spellStart"/>
-      <w:r>
-        <w:rPr>
-          <w:rFonts w:ascii="Times New Roman" w:eastAsia="Times New Roman" w:hAnsi="Times New Roman" w:cs="Times New Roman"/>
-          <w:color w:val="222222"/>
-          <w:sz w:val="24"/>
-          <w:szCs w:val="24"/>
-        </w:rPr>
-        <w:t>accelerometer</w:t>
-      </w:r>
-      <w:proofErr w:type="spellEnd"/>
-      <w:r>
-        <w:rPr>
-          <w:rFonts w:ascii="Times New Roman" w:eastAsia="Times New Roman" w:hAnsi="Times New Roman" w:cs="Times New Roman"/>
-          <w:color w:val="222222"/>
-          <w:sz w:val="24"/>
-          <w:szCs w:val="24"/>
-        </w:rPr>
-        <w:t>, bluetooth en microcontroller zijn aangebracht. De huidgeleiding sensor wordt op de onderkant van de pols geplaatst om de fluctuatie te</w:t>
+        <w:t>In dit onderzoek gaat over een smartband waarin huidgeleiding sensor, 3-axis accelerometer, bluetooth en microcontroller zijn aangebracht. De huidgeleiding sensor wordt op de onderkant van de pols geplaatst om de fluctuatie te</w:t>
       </w:r>
       <w:r>
         <w:rPr>
@@ -7569,27 +7172,7 @@
           <w:sz w:val="24"/>
           <w:szCs w:val="24"/>
         </w:rPr>
-        <w:t xml:space="preserve"> korte termijn fluctuatie van de huidgeleiding. De </w:t>
-      </w:r>
-      <w:proofErr w:type="spellStart"/>
-      <w:r>
-        <w:rPr>
-          <w:rFonts w:ascii="Times New Roman" w:eastAsia="Times New Roman" w:hAnsi="Times New Roman" w:cs="Times New Roman"/>
-          <w:color w:val="222222"/>
-          <w:sz w:val="24"/>
-          <w:szCs w:val="24"/>
-        </w:rPr>
-        <w:t>accelerometer</w:t>
-      </w:r>
-      <w:proofErr w:type="spellEnd"/>
-      <w:r>
-        <w:rPr>
-          <w:rFonts w:ascii="Times New Roman" w:eastAsia="Times New Roman" w:hAnsi="Times New Roman" w:cs="Times New Roman"/>
-          <w:color w:val="222222"/>
-          <w:sz w:val="24"/>
-          <w:szCs w:val="24"/>
-        </w:rPr>
-        <w:t xml:space="preserve"> helpt het classificeren van activiteiten zoals het zitten en het lopen. Lichaamsbeweging stimuleert ook zweetklieren die variatie in huidgeleiding veroorzaken. Hiermee kan men de spanningsdetectie accuraat meten.</w:t>
+        <w:t xml:space="preserve"> korte termijn fluctuatie van de huidgeleiding. De accelerometer helpt het classificeren van activiteiten zoals het zitten en het lopen. Lichaamsbeweging stimuleert ook zweetklieren die variatie in huidgeleiding veroorzaken. Hiermee kan men de spanningsdetectie accuraat meten.</w:t>
       </w:r>
     </w:p>
     <w:p>
@@ -7752,96 +7335,40 @@
           <w:i/>
           <w:color w:val="222222"/>
         </w:rPr>
-        <w:t xml:space="preserve">Stress </w:t>
-      </w:r>
-      <w:proofErr w:type="spellStart"/>
+        <w:t>Stress detection in working people</w:t>
+      </w:r>
       <w:r>
         <w:rPr>
           <w:rFonts w:ascii="Times New Roman" w:eastAsia="Times New Roman" w:hAnsi="Times New Roman" w:cs="Times New Roman"/>
           <w:i/>
           <w:color w:val="222222"/>
         </w:rPr>
-        <w:t>detection</w:t>
-      </w:r>
-      <w:proofErr w:type="spellEnd"/>
+        <w:t>”</w:t>
+      </w:r>
       <w:r>
         <w:rPr>
           <w:rFonts w:ascii="Times New Roman" w:eastAsia="Times New Roman" w:hAnsi="Times New Roman" w:cs="Times New Roman"/>
           <w:i/>
           <w:color w:val="222222"/>
         </w:rPr>
-        <w:t xml:space="preserve"> in </w:t>
-      </w:r>
-      <w:proofErr w:type="spellStart"/>
+        <w:t xml:space="preserve"> </w:t>
+      </w:r>
       <w:r>
         <w:rPr>
           <w:rFonts w:ascii="Times New Roman" w:eastAsia="Times New Roman" w:hAnsi="Times New Roman" w:cs="Times New Roman"/>
           <w:i/>
           <w:color w:val="222222"/>
         </w:rPr>
-        <w:t>working</w:t>
-      </w:r>
-      <w:proofErr w:type="spellEnd"/>
+        <w:t>–</w:t>
+      </w:r>
       <w:r>
         <w:rPr>
           <w:rFonts w:ascii="Times New Roman" w:eastAsia="Times New Roman" w:hAnsi="Times New Roman" w:cs="Times New Roman"/>
           <w:i/>
           <w:color w:val="222222"/>
         </w:rPr>
-        <w:t xml:space="preserve"> </w:t>
-      </w:r>
-      <w:proofErr w:type="spellStart"/>
-      <w:r>
-        <w:rPr>
-          <w:rFonts w:ascii="Times New Roman" w:eastAsia="Times New Roman" w:hAnsi="Times New Roman" w:cs="Times New Roman"/>
-          <w:i/>
-          <w:color w:val="222222"/>
-        </w:rPr>
-        <w:t>people</w:t>
-      </w:r>
-      <w:proofErr w:type="spellEnd"/>
-      <w:r>
-        <w:rPr>
-          <w:rFonts w:ascii="Times New Roman" w:eastAsia="Times New Roman" w:hAnsi="Times New Roman" w:cs="Times New Roman"/>
-          <w:i/>
-          <w:color w:val="222222"/>
-        </w:rPr>
-        <w:t>”</w:t>
-      </w:r>
-      <w:r>
-        <w:rPr>
-          <w:rFonts w:ascii="Times New Roman" w:eastAsia="Times New Roman" w:hAnsi="Times New Roman" w:cs="Times New Roman"/>
-          <w:i/>
-          <w:color w:val="222222"/>
-        </w:rPr>
-        <w:t xml:space="preserve"> </w:t>
-      </w:r>
-      <w:r>
-        <w:rPr>
-          <w:rFonts w:ascii="Times New Roman" w:eastAsia="Times New Roman" w:hAnsi="Times New Roman" w:cs="Times New Roman"/>
-          <w:i/>
-          <w:color w:val="222222"/>
-        </w:rPr>
-        <w:t>–</w:t>
-      </w:r>
-      <w:r>
-        <w:rPr>
-          <w:rFonts w:ascii="Times New Roman" w:eastAsia="Times New Roman" w:hAnsi="Times New Roman" w:cs="Times New Roman"/>
-          <w:i/>
-          <w:color w:val="222222"/>
-        </w:rPr>
-        <w:t xml:space="preserve"> </w:t>
-      </w:r>
-      <w:proofErr w:type="spellStart"/>
-      <w:r>
-        <w:rPr>
-          <w:rFonts w:ascii="Times New Roman" w:eastAsia="Times New Roman" w:hAnsi="Times New Roman" w:cs="Times New Roman"/>
-          <w:i/>
-          <w:color w:val="222222"/>
-        </w:rPr>
-        <w:t>ScieneDirect</w:t>
-      </w:r>
-      <w:proofErr w:type="spellEnd"/>
+        <w:t xml:space="preserve"> ScieneDirect</w:t>
+      </w:r>
       <w:r>
         <w:rPr>
           <w:rFonts w:ascii="Times New Roman" w:eastAsia="Times New Roman" w:hAnsi="Times New Roman" w:cs="Times New Roman"/>
@@ -7942,27 +7469,7 @@
           <w:sz w:val="24"/>
           <w:szCs w:val="24"/>
         </w:rPr>
-        <w:t xml:space="preserve"> leefstijl van elk individu. </w:t>
-      </w:r>
-      <w:proofErr w:type="spellStart"/>
-      <w:r>
-        <w:rPr>
-          <w:rFonts w:ascii="Times New Roman" w:eastAsia="Times New Roman" w:hAnsi="Times New Roman" w:cs="Times New Roman"/>
-          <w:color w:val="222222"/>
-          <w:sz w:val="24"/>
-          <w:szCs w:val="24"/>
-        </w:rPr>
-        <w:t>Ghaderi</w:t>
-      </w:r>
-      <w:proofErr w:type="spellEnd"/>
-      <w:r>
-        <w:rPr>
-          <w:rFonts w:ascii="Times New Roman" w:eastAsia="Times New Roman" w:hAnsi="Times New Roman" w:cs="Times New Roman"/>
-          <w:color w:val="222222"/>
-          <w:sz w:val="24"/>
-          <w:szCs w:val="24"/>
-        </w:rPr>
-        <w:t xml:space="preserve"> et al. Heeft voor zijn onderzoek stress kunnen detecteren met behulp van ademhaling, hartslag, elektromyografie, galvanische huisreactie voor voeten en handen. De ademhaling heeft aanzienlijk betrekking tot stress. En dat is terug te zien in zijn onderzoek.</w:t>
+        <w:t xml:space="preserve"> leefstijl van elk individu. Ghaderi et al. Heeft voor zijn onderzoek stress kunnen detecteren met behulp van ademhaling, hartslag, elektromyografie, galvanische huisreactie voor voeten en handen. De ademhaling heeft aanzienlijk betrekking tot stress. En dat is terug te zien in zijn onderzoek.</w:t>
       </w:r>
     </w:p>
     <w:p>
@@ -8050,23 +7557,7 @@
           <w:rStyle w:val="SubtleEmphasis"/>
           <w:rFonts w:ascii="Times New Roman" w:hAnsi="Times New Roman" w:cs="Times New Roman"/>
         </w:rPr>
-        <w:t xml:space="preserve"> Framework voor stress detectie, classificatie voor </w:t>
-      </w:r>
-      <w:proofErr w:type="gramStart"/>
-      <w:r>
-        <w:rPr>
-          <w:rStyle w:val="SubtleEmphasis"/>
-          <w:rFonts w:ascii="Times New Roman" w:hAnsi="Times New Roman" w:cs="Times New Roman"/>
-        </w:rPr>
-        <w:t>kenmerken  extraheren</w:t>
-      </w:r>
-      <w:proofErr w:type="gramEnd"/>
-      <w:r>
-        <w:rPr>
-          <w:rStyle w:val="SubtleEmphasis"/>
-          <w:rFonts w:ascii="Times New Roman" w:hAnsi="Times New Roman" w:cs="Times New Roman"/>
-        </w:rPr>
-        <w:t>.</w:t>
+        <w:t xml:space="preserve"> Framework voor stress detectie, classificatie voor kenmerken  extraheren.</w:t>
       </w:r>
     </w:p>
     <w:p>
@@ -8164,27 +7655,7 @@
           <w:sz w:val="24"/>
           <w:szCs w:val="24"/>
         </w:rPr>
-        <w:t xml:space="preserve">het zenuwstelsel reageert direct met zweten. Voor dit onderzoek zijn er elektroden geplaatst onder de vingers om de weerstand te meten. Terwijl ECG (elektrocardiografie) de dominante identificatie is voor stressdetectie voor zowel lang als korte termijn. </w:t>
-      </w:r>
-      <w:proofErr w:type="gramStart"/>
-      <w:r>
-        <w:rPr>
-          <w:rFonts w:ascii="Times New Roman" w:eastAsia="Times New Roman" w:hAnsi="Times New Roman" w:cs="Times New Roman"/>
-          <w:color w:val="222222"/>
-          <w:sz w:val="24"/>
-          <w:szCs w:val="24"/>
-        </w:rPr>
-        <w:t>ECG</w:t>
-      </w:r>
-      <w:proofErr w:type="gramEnd"/>
-      <w:r>
-        <w:rPr>
-          <w:rFonts w:ascii="Times New Roman" w:eastAsia="Times New Roman" w:hAnsi="Times New Roman" w:cs="Times New Roman"/>
-          <w:color w:val="222222"/>
-          <w:sz w:val="24"/>
-          <w:szCs w:val="24"/>
-        </w:rPr>
-        <w:t xml:space="preserve"> is het meten </w:t>
+        <w:t xml:space="preserve">het zenuwstelsel reageert direct met zweten. Voor dit onderzoek zijn er elektroden geplaatst onder de vingers om de weerstand te meten. Terwijl ECG (elektrocardiografie) de dominante identificatie is voor stressdetectie voor zowel lang als korte termijn. ECG is het meten </w:t>
       </w:r>
       <w:r>
         <w:rPr>
@@ -8278,27 +7749,7 @@
           <w:sz w:val="24"/>
           <w:szCs w:val="24"/>
         </w:rPr>
-        <w:t xml:space="preserve"> de </w:t>
-      </w:r>
-      <w:proofErr w:type="gramStart"/>
-      <w:r>
-        <w:rPr>
-          <w:rFonts w:ascii="Times New Roman" w:eastAsia="Times New Roman" w:hAnsi="Times New Roman" w:cs="Times New Roman"/>
-          <w:color w:val="222222"/>
-          <w:sz w:val="24"/>
-          <w:szCs w:val="24"/>
-        </w:rPr>
-        <w:t>ECG</w:t>
-      </w:r>
-      <w:proofErr w:type="gramEnd"/>
-      <w:r>
-        <w:rPr>
-          <w:rFonts w:ascii="Times New Roman" w:eastAsia="Times New Roman" w:hAnsi="Times New Roman" w:cs="Times New Roman"/>
-          <w:color w:val="222222"/>
-          <w:sz w:val="24"/>
-          <w:szCs w:val="24"/>
-        </w:rPr>
-        <w:t xml:space="preserve"> en GSR sensoren </w:t>
+        <w:t xml:space="preserve"> de ECG en GSR sensoren </w:t>
       </w:r>
       <w:r>
         <w:rPr>
@@ -8469,116 +7920,16 @@
           <w:sz w:val="24"/>
           <w:szCs w:val="24"/>
         </w:rPr>
-        <w:t>wordt de KNN (K-</w:t>
-      </w:r>
-      <w:proofErr w:type="spellStart"/>
-      <w:r>
-        <w:rPr>
-          <w:rFonts w:ascii="Times New Roman" w:eastAsia="Times New Roman" w:hAnsi="Times New Roman" w:cs="Times New Roman"/>
-          <w:color w:val="222222"/>
-          <w:sz w:val="24"/>
-          <w:szCs w:val="24"/>
-        </w:rPr>
-        <w:t>nearest</w:t>
-      </w:r>
-      <w:proofErr w:type="spellEnd"/>
-      <w:r>
-        <w:rPr>
-          <w:rFonts w:ascii="Times New Roman" w:eastAsia="Times New Roman" w:hAnsi="Times New Roman" w:cs="Times New Roman"/>
-          <w:color w:val="222222"/>
-          <w:sz w:val="24"/>
-          <w:szCs w:val="24"/>
-        </w:rPr>
-        <w:t xml:space="preserve"> </w:t>
-      </w:r>
-      <w:proofErr w:type="spellStart"/>
-      <w:r>
-        <w:rPr>
-          <w:rFonts w:ascii="Times New Roman" w:eastAsia="Times New Roman" w:hAnsi="Times New Roman" w:cs="Times New Roman"/>
-          <w:color w:val="222222"/>
-          <w:sz w:val="24"/>
-          <w:szCs w:val="24"/>
-        </w:rPr>
-        <w:t>Neighbour</w:t>
-      </w:r>
-      <w:proofErr w:type="spellEnd"/>
-      <w:r>
-        <w:rPr>
-          <w:rFonts w:ascii="Times New Roman" w:eastAsia="Times New Roman" w:hAnsi="Times New Roman" w:cs="Times New Roman"/>
-          <w:color w:val="222222"/>
-          <w:sz w:val="24"/>
-          <w:szCs w:val="24"/>
-        </w:rPr>
-        <w:t xml:space="preserve">) gebruikt. </w:t>
-      </w:r>
-      <w:r>
-        <w:rPr>
-          <w:rFonts w:ascii="Times New Roman" w:eastAsia="Times New Roman" w:hAnsi="Times New Roman" w:cs="Times New Roman"/>
-          <w:color w:val="222222"/>
-          <w:sz w:val="24"/>
-          <w:szCs w:val="24"/>
-        </w:rPr>
-        <w:t xml:space="preserve">Daarmee kan die het stressniveau vaststellen via de Euclidische afstand tussen de </w:t>
-      </w:r>
-      <w:proofErr w:type="spellStart"/>
-      <w:r>
-        <w:rPr>
-          <w:rFonts w:ascii="Times New Roman" w:eastAsia="Times New Roman" w:hAnsi="Times New Roman" w:cs="Times New Roman"/>
-          <w:color w:val="222222"/>
-          <w:sz w:val="24"/>
-          <w:szCs w:val="24"/>
-        </w:rPr>
-        <w:t>nearest</w:t>
-      </w:r>
-      <w:proofErr w:type="spellEnd"/>
-      <w:r>
-        <w:rPr>
-          <w:rFonts w:ascii="Times New Roman" w:eastAsia="Times New Roman" w:hAnsi="Times New Roman" w:cs="Times New Roman"/>
-          <w:color w:val="222222"/>
-          <w:sz w:val="24"/>
-          <w:szCs w:val="24"/>
-        </w:rPr>
-        <w:t xml:space="preserve"> </w:t>
-      </w:r>
-      <w:proofErr w:type="spellStart"/>
-      <w:r>
-        <w:rPr>
-          <w:rFonts w:ascii="Times New Roman" w:eastAsia="Times New Roman" w:hAnsi="Times New Roman" w:cs="Times New Roman"/>
-          <w:color w:val="222222"/>
-          <w:sz w:val="24"/>
-          <w:szCs w:val="24"/>
-        </w:rPr>
-        <w:t>neighbour</w:t>
-      </w:r>
-      <w:proofErr w:type="spellEnd"/>
-      <w:r>
-        <w:rPr>
-          <w:rFonts w:ascii="Times New Roman" w:eastAsia="Times New Roman" w:hAnsi="Times New Roman" w:cs="Times New Roman"/>
-          <w:color w:val="222222"/>
-          <w:sz w:val="24"/>
-          <w:szCs w:val="24"/>
-        </w:rPr>
-        <w:t xml:space="preserve"> van de getrainde en geteste feature </w:t>
-      </w:r>
-      <w:proofErr w:type="spellStart"/>
-      <w:r>
-        <w:rPr>
-          <w:rFonts w:ascii="Times New Roman" w:eastAsia="Times New Roman" w:hAnsi="Times New Roman" w:cs="Times New Roman"/>
-          <w:color w:val="222222"/>
-          <w:sz w:val="24"/>
-          <w:szCs w:val="24"/>
-        </w:rPr>
-        <w:t>vectors</w:t>
-      </w:r>
-      <w:proofErr w:type="spellEnd"/>
-      <w:r>
-        <w:rPr>
-          <w:rFonts w:ascii="Times New Roman" w:eastAsia="Times New Roman" w:hAnsi="Times New Roman" w:cs="Times New Roman"/>
-          <w:color w:val="222222"/>
-          <w:sz w:val="24"/>
-          <w:szCs w:val="24"/>
-        </w:rPr>
-        <w:t xml:space="preserve">. Feature vector is een vector die verschillende elementen bevat van eenzelfde </w:t>
+        <w:t xml:space="preserve">wordt de KNN (K-nearest Neighbour) gebruikt. </w:t>
+      </w:r>
+      <w:r>
+        <w:rPr>
+          <w:rFonts w:ascii="Times New Roman" w:eastAsia="Times New Roman" w:hAnsi="Times New Roman" w:cs="Times New Roman"/>
+          <w:color w:val="222222"/>
+          <w:sz w:val="24"/>
+          <w:szCs w:val="24"/>
+        </w:rPr>
+        <w:t xml:space="preserve">Daarmee kan die het stressniveau vaststellen via de Euclidische afstand tussen de nearest neighbour van de getrainde en geteste feature vectors. Feature vector is een vector die verschillende elementen bevat van eenzelfde </w:t>
       </w:r>
       <w:r>
         <w:rPr>
@@ -8696,33 +8047,31 @@
           <w:rStyle w:val="SubtleEmphasis"/>
           <w:rFonts w:ascii="Times New Roman" w:hAnsi="Times New Roman" w:cs="Times New Roman"/>
         </w:rPr>
-        <w:t xml:space="preserve"> De basis van feature </w:t>
-      </w:r>
-      <w:proofErr w:type="spellStart"/>
-      <w:r>
-        <w:rPr>
-          <w:rStyle w:val="SubtleEmphasis"/>
+        <w:t xml:space="preserve"> De basis van feature vectors. Bron: </w:t>
+      </w:r>
+      <w:r>
+        <w:fldChar w:fldCharType="begin"/>
+      </w:r>
+      <w:r>
+        <w:instrText xml:space="preserve"> HYPERLINK "https://brilliant.org/wiki/feature-vector/" </w:instrText>
+      </w:r>
+      <w:r>
+        <w:fldChar w:fldCharType="separate"/>
+      </w:r>
+      <w:r>
+        <w:rPr>
+          <w:rStyle w:val="Hyperlink"/>
           <w:rFonts w:ascii="Times New Roman" w:hAnsi="Times New Roman" w:cs="Times New Roman"/>
         </w:rPr>
-        <w:t>vectors</w:t>
-      </w:r>
-      <w:proofErr w:type="spellEnd"/>
-      <w:r>
-        <w:rPr>
-          <w:rStyle w:val="SubtleEmphasis"/>
+        <w:t>https://brilliant.org/wiki/feature-vector/</w:t>
+      </w:r>
+      <w:r>
+        <w:rPr>
+          <w:rStyle w:val="Hyperlink"/>
           <w:rFonts w:ascii="Times New Roman" w:hAnsi="Times New Roman" w:cs="Times New Roman"/>
         </w:rPr>
-        <w:t xml:space="preserve">. Bron: </w:t>
-      </w:r>
-      <w:hyperlink r:id="rId12" w:history="1">
-        <w:r>
-          <w:rPr>
-            <w:rStyle w:val="Hyperlink"/>
-            <w:rFonts w:ascii="Times New Roman" w:hAnsi="Times New Roman" w:cs="Times New Roman"/>
-          </w:rPr>
-          <w:t>https://brilliant.org/wiki/feature-vector/</w:t>
-        </w:r>
-      </w:hyperlink>
+        <w:fldChar w:fldCharType="end"/>
+      </w:r>
       <w:r>
         <w:rPr>
           <w:rStyle w:val="SubtleEmphasis"/>
@@ -8854,7 +8203,6 @@
         </w:rPr>
         <w:t xml:space="preserve">type </w:t>
       </w:r>
-      <w:proofErr w:type="spellStart"/>
       <w:r>
         <w:rPr>
           <w:rStyle w:val="SubtleEmphasis"/>
@@ -8865,9 +8213,8 @@
           <w:sz w:val="24"/>
           <w:szCs w:val="24"/>
         </w:rPr>
-        <w:t>kernel</w:t>
-      </w:r>
-      <w:proofErr w:type="spellEnd"/>
+        <w:t>kernel methode</w:t>
+      </w:r>
       <w:r>
         <w:rPr>
           <w:rStyle w:val="SubtleEmphasis"/>
@@ -8878,7 +8225,7 @@
           <w:sz w:val="24"/>
           <w:szCs w:val="24"/>
         </w:rPr>
-        <w:t xml:space="preserve"> methode</w:t>
+        <w:t xml:space="preserve"> worden gebruikt. </w:t>
       </w:r>
       <w:r>
         <w:rPr>
@@ -8890,7 +8237,7 @@
           <w:sz w:val="24"/>
           <w:szCs w:val="24"/>
         </w:rPr>
-        <w:t xml:space="preserve"> worden gebruikt. </w:t>
+        <w:t xml:space="preserve">Een </w:t>
       </w:r>
       <w:r>
         <w:rPr>
@@ -8902,9 +8249,8 @@
           <w:sz w:val="24"/>
           <w:szCs w:val="24"/>
         </w:rPr>
-        <w:t xml:space="preserve">Een </w:t>
-      </w:r>
-      <w:proofErr w:type="spellStart"/>
+        <w:t>kernel methode</w:t>
+      </w:r>
       <w:r>
         <w:rPr>
           <w:rStyle w:val="SubtleEmphasis"/>
@@ -8915,9 +8261,8 @@
           <w:sz w:val="24"/>
           <w:szCs w:val="24"/>
         </w:rPr>
-        <w:t>kernel</w:t>
-      </w:r>
-      <w:proofErr w:type="spellEnd"/>
+        <w:t xml:space="preserve"> wordt gebruikt om </w:t>
+      </w:r>
       <w:r>
         <w:rPr>
           <w:rStyle w:val="SubtleEmphasis"/>
@@ -8928,7 +8273,7 @@
           <w:sz w:val="24"/>
           <w:szCs w:val="24"/>
         </w:rPr>
-        <w:t xml:space="preserve"> methode</w:t>
+        <w:t xml:space="preserve">problemen die </w:t>
       </w:r>
       <w:r>
         <w:rPr>
@@ -8940,7 +8285,7 @@
           <w:sz w:val="24"/>
           <w:szCs w:val="24"/>
         </w:rPr>
-        <w:t xml:space="preserve"> wordt gebruikt om </w:t>
+        <w:t xml:space="preserve">niet-lineair </w:t>
       </w:r>
       <w:r>
         <w:rPr>
@@ -8952,7 +8297,7 @@
           <w:sz w:val="24"/>
           <w:szCs w:val="24"/>
         </w:rPr>
-        <w:t xml:space="preserve">problemen die </w:t>
+        <w:t xml:space="preserve">zijn met een lineair classificatie. De data die daarvoor wordt gebruikt, wordt dan in een hogere dimensie gebracht en uitgescheiden. </w:t>
       </w:r>
       <w:r>
         <w:rPr>
@@ -8964,109 +8309,7 @@
           <w:sz w:val="24"/>
           <w:szCs w:val="24"/>
         </w:rPr>
-        <w:t xml:space="preserve">niet-lineair </w:t>
-      </w:r>
-      <w:r>
-        <w:rPr>
-          <w:rStyle w:val="SubtleEmphasis"/>
-          <w:rFonts w:ascii="Times New Roman" w:hAnsi="Times New Roman" w:cs="Times New Roman"/>
-          <w:i w:val="0"/>
-          <w:iCs w:val="0"/>
-          <w:color w:val="auto"/>
-          <w:sz w:val="24"/>
-          <w:szCs w:val="24"/>
-        </w:rPr>
-        <w:t xml:space="preserve">zijn met een lineair classificatie. De data die daarvoor wordt gebruikt, wordt dan in een hogere dimensie gebracht en uitgescheiden. </w:t>
-      </w:r>
-      <w:r>
-        <w:rPr>
-          <w:rStyle w:val="SubtleEmphasis"/>
-          <w:rFonts w:ascii="Times New Roman" w:hAnsi="Times New Roman" w:cs="Times New Roman"/>
-          <w:i w:val="0"/>
-          <w:iCs w:val="0"/>
-          <w:color w:val="auto"/>
-          <w:sz w:val="24"/>
-          <w:szCs w:val="24"/>
-        </w:rPr>
-        <w:t xml:space="preserve">In dit wetenschappelijke onderzoek worden de lineair </w:t>
-      </w:r>
-      <w:proofErr w:type="spellStart"/>
-      <w:r>
-        <w:rPr>
-          <w:rStyle w:val="SubtleEmphasis"/>
-          <w:rFonts w:ascii="Times New Roman" w:hAnsi="Times New Roman" w:cs="Times New Roman"/>
-          <w:i w:val="0"/>
-          <w:iCs w:val="0"/>
-          <w:color w:val="auto"/>
-          <w:sz w:val="24"/>
-          <w:szCs w:val="24"/>
-        </w:rPr>
-        <w:t>kernel</w:t>
-      </w:r>
-      <w:proofErr w:type="spellEnd"/>
-      <w:r>
-        <w:rPr>
-          <w:rStyle w:val="SubtleEmphasis"/>
-          <w:rFonts w:ascii="Times New Roman" w:hAnsi="Times New Roman" w:cs="Times New Roman"/>
-          <w:i w:val="0"/>
-          <w:iCs w:val="0"/>
-          <w:color w:val="auto"/>
-          <w:sz w:val="24"/>
-          <w:szCs w:val="24"/>
-        </w:rPr>
-        <w:t xml:space="preserve"> en RBF (</w:t>
-      </w:r>
-      <w:proofErr w:type="spellStart"/>
-      <w:r>
-        <w:rPr>
-          <w:rStyle w:val="SubtleEmphasis"/>
-          <w:rFonts w:ascii="Times New Roman" w:hAnsi="Times New Roman" w:cs="Times New Roman"/>
-          <w:i w:val="0"/>
-          <w:iCs w:val="0"/>
-          <w:color w:val="auto"/>
-          <w:sz w:val="24"/>
-          <w:szCs w:val="24"/>
-        </w:rPr>
-        <w:t>Radial</w:t>
-      </w:r>
-      <w:proofErr w:type="spellEnd"/>
-      <w:r>
-        <w:rPr>
-          <w:rStyle w:val="SubtleEmphasis"/>
-          <w:rFonts w:ascii="Times New Roman" w:hAnsi="Times New Roman" w:cs="Times New Roman"/>
-          <w:i w:val="0"/>
-          <w:iCs w:val="0"/>
-          <w:color w:val="auto"/>
-          <w:sz w:val="24"/>
-          <w:szCs w:val="24"/>
-        </w:rPr>
-        <w:t xml:space="preserve"> basis </w:t>
-      </w:r>
-      <w:proofErr w:type="spellStart"/>
-      <w:r>
-        <w:rPr>
-          <w:rStyle w:val="SubtleEmphasis"/>
-          <w:rFonts w:ascii="Times New Roman" w:hAnsi="Times New Roman" w:cs="Times New Roman"/>
-          <w:i w:val="0"/>
-          <w:iCs w:val="0"/>
-          <w:color w:val="auto"/>
-          <w:sz w:val="24"/>
-          <w:szCs w:val="24"/>
-        </w:rPr>
-        <w:t>Function</w:t>
-      </w:r>
-      <w:proofErr w:type="spellEnd"/>
-      <w:r>
-        <w:rPr>
-          <w:rStyle w:val="SubtleEmphasis"/>
-          <w:rFonts w:ascii="Times New Roman" w:hAnsi="Times New Roman" w:cs="Times New Roman"/>
-          <w:i w:val="0"/>
-          <w:iCs w:val="0"/>
-          <w:color w:val="auto"/>
-          <w:sz w:val="24"/>
-          <w:szCs w:val="24"/>
-        </w:rPr>
-        <w:t>)</w:t>
+        <w:t>In dit wetenschappelijke onderzoek worden de lineair kernel en RBF (Radial basis Function)</w:t>
       </w:r>
       <w:r>
         <w:rPr>
@@ -9188,6 +8431,53 @@
             <wp:extent cx="2918713" cy="1592718"/>
             <wp:effectExtent l="0" t="0" r="0" b="7620"/>
             <wp:docPr id="9" name="Picture 9"/>
+            <wp:cNvGraphicFramePr>
+              <a:graphicFrameLocks xmlns:a="http://schemas.openxmlformats.org/drawingml/2006/main" noChangeAspect="1"/>
+            </wp:cNvGraphicFramePr>
+            <a:graphic xmlns:a="http://schemas.openxmlformats.org/drawingml/2006/main">
+              <a:graphicData uri="http://schemas.openxmlformats.org/drawingml/2006/picture">
+                <pic:pic xmlns:pic="http://schemas.openxmlformats.org/drawingml/2006/picture">
+                  <pic:nvPicPr>
+                    <pic:cNvPr id="1" name=""/>
+                    <pic:cNvPicPr/>
+                  </pic:nvPicPr>
+                  <pic:blipFill>
+                    <a:blip r:embed="rId12"/>
+                    <a:stretch>
+                      <a:fillRect/>
+                    </a:stretch>
+                  </pic:blipFill>
+                  <pic:spPr>
+                    <a:xfrm>
+                      <a:off x="0" y="0"/>
+                      <a:ext cx="2918713" cy="1592718"/>
+                    </a:xfrm>
+                    <a:prstGeom prst="rect">
+                      <a:avLst/>
+                    </a:prstGeom>
+                  </pic:spPr>
+                </pic:pic>
+              </a:graphicData>
+            </a:graphic>
+          </wp:inline>
+        </w:drawing>
+      </w:r>
+      <w:r>
+        <w:rPr>
+          <w:rStyle w:val="SubtleEmphasis"/>
+          <w:rFonts w:ascii="Times New Roman" w:hAnsi="Times New Roman" w:cs="Times New Roman"/>
+          <w:i w:val="0"/>
+          <w:iCs w:val="0"/>
+          <w:noProof/>
+          <w:color w:val="auto"/>
+          <w:sz w:val="24"/>
+          <w:szCs w:val="24"/>
+        </w:rPr>
+        <w:drawing>
+          <wp:inline distT="0" distB="0" distL="0" distR="0" wp14:anchorId="3DFF161D" wp14:editId="7E003744">
+            <wp:extent cx="2408129" cy="1676545"/>
+            <wp:effectExtent l="0" t="0" r="0" b="0"/>
+            <wp:docPr id="15" name="Picture 15"/>
             <wp:cNvGraphicFramePr>
               <a:graphicFrameLocks xmlns:a="http://schemas.openxmlformats.org/drawingml/2006/main" noChangeAspect="1"/>
             </wp:cNvGraphicFramePr>
@@ -9207,53 +8497,6 @@
                   <pic:spPr>
                     <a:xfrm>
                       <a:off x="0" y="0"/>
-                      <a:ext cx="2918713" cy="1592718"/>
-                    </a:xfrm>
-                    <a:prstGeom prst="rect">
-                      <a:avLst/>
-                    </a:prstGeom>
-                  </pic:spPr>
-                </pic:pic>
-              </a:graphicData>
-            </a:graphic>
-          </wp:inline>
-        </w:drawing>
-      </w:r>
-      <w:r>
-        <w:rPr>
-          <w:rStyle w:val="SubtleEmphasis"/>
-          <w:rFonts w:ascii="Times New Roman" w:hAnsi="Times New Roman" w:cs="Times New Roman"/>
-          <w:i w:val="0"/>
-          <w:iCs w:val="0"/>
-          <w:noProof/>
-          <w:color w:val="auto"/>
-          <w:sz w:val="24"/>
-          <w:szCs w:val="24"/>
-        </w:rPr>
-        <w:drawing>
-          <wp:inline distT="0" distB="0" distL="0" distR="0" wp14:anchorId="3DFF161D" wp14:editId="7E003744">
-            <wp:extent cx="2408129" cy="1676545"/>
-            <wp:effectExtent l="0" t="0" r="0" b="0"/>
-            <wp:docPr id="15" name="Picture 15"/>
-            <wp:cNvGraphicFramePr>
-              <a:graphicFrameLocks xmlns:a="http://schemas.openxmlformats.org/drawingml/2006/main" noChangeAspect="1"/>
-            </wp:cNvGraphicFramePr>
-            <a:graphic xmlns:a="http://schemas.openxmlformats.org/drawingml/2006/main">
-              <a:graphicData uri="http://schemas.openxmlformats.org/drawingml/2006/picture">
-                <pic:pic xmlns:pic="http://schemas.openxmlformats.org/drawingml/2006/picture">
-                  <pic:nvPicPr>
-                    <pic:cNvPr id="1" name=""/>
-                    <pic:cNvPicPr/>
-                  </pic:nvPicPr>
-                  <pic:blipFill>
-                    <a:blip r:embed="rId14"/>
-                    <a:stretch>
-                      <a:fillRect/>
-                    </a:stretch>
-                  </pic:blipFill>
-                  <pic:spPr>
-                    <a:xfrm>
-                      <a:off x="0" y="0"/>
                       <a:ext cx="2408129" cy="1676545"/>
                     </a:xfrm>
                     <a:prstGeom prst="rect">
@@ -9375,9 +8618,8 @@
           <w:sz w:val="24"/>
           <w:szCs w:val="24"/>
         </w:rPr>
-        <w:t>wordt er een groot deel van een zogenaamd SWELL-</w:t>
-      </w:r>
-      <w:proofErr w:type="gramStart"/>
+        <w:t xml:space="preserve">wordt er een groot deel van een zogenaamd SWELL-KW dataset gegenereerd vanuit de kennis van de medewerkers. </w:t>
+      </w:r>
       <w:r>
         <w:rPr>
           <w:rStyle w:val="SubtleEmphasis"/>
@@ -9388,9 +8630,8 @@
           <w:sz w:val="24"/>
           <w:szCs w:val="24"/>
         </w:rPr>
-        <w:t>KW dataset</w:t>
-      </w:r>
-      <w:proofErr w:type="gramEnd"/>
+        <w:t xml:space="preserve">Die zijn </w:t>
+      </w:r>
       <w:r>
         <w:rPr>
           <w:rStyle w:val="SubtleEmphasis"/>
@@ -9401,7 +8642,7 @@
           <w:sz w:val="24"/>
           <w:szCs w:val="24"/>
         </w:rPr>
-        <w:t xml:space="preserve"> gegenereerd vanuit de kennis van de medewerkers. </w:t>
+        <w:t>gebruikt</w:t>
       </w:r>
       <w:r>
         <w:rPr>
@@ -9413,7 +8654,7 @@
           <w:sz w:val="24"/>
           <w:szCs w:val="24"/>
         </w:rPr>
-        <w:t xml:space="preserve">Die zijn </w:t>
+        <w:t xml:space="preserve"> voor het </w:t>
       </w:r>
       <w:r>
         <w:rPr>
@@ -9425,7 +8666,7 @@
           <w:sz w:val="24"/>
           <w:szCs w:val="24"/>
         </w:rPr>
-        <w:t>gebruikt</w:t>
+        <w:t xml:space="preserve">ontwikkelen van een stress detectie algoritme. </w:t>
       </w:r>
       <w:r>
         <w:rPr>
@@ -9437,57 +8678,7 @@
           <w:sz w:val="24"/>
           <w:szCs w:val="24"/>
         </w:rPr>
-        <w:t xml:space="preserve"> voor het </w:t>
-      </w:r>
-      <w:r>
-        <w:rPr>
-          <w:rStyle w:val="SubtleEmphasis"/>
-          <w:rFonts w:ascii="Times New Roman" w:hAnsi="Times New Roman" w:cs="Times New Roman"/>
-          <w:i w:val="0"/>
-          <w:iCs w:val="0"/>
-          <w:color w:val="auto"/>
-          <w:sz w:val="24"/>
-          <w:szCs w:val="24"/>
-        </w:rPr>
-        <w:t xml:space="preserve">ontwikkelen van een stress detectie algoritme. </w:t>
-      </w:r>
-      <w:r>
-        <w:rPr>
-          <w:rStyle w:val="SubtleEmphasis"/>
-          <w:rFonts w:ascii="Times New Roman" w:hAnsi="Times New Roman" w:cs="Times New Roman"/>
-          <w:i w:val="0"/>
-          <w:iCs w:val="0"/>
-          <w:color w:val="auto"/>
-          <w:sz w:val="24"/>
-          <w:szCs w:val="24"/>
-        </w:rPr>
-        <w:t xml:space="preserve">De gegevens worden verzameld van werkende medewerkers ter plekke. Hierbij wordt de stress in een computerlog bijgehouden door de sensoren die zij dragen, gezichtsuitdrukkingen, lichaamshoudingen via de Kinect 3D sensor, HR, HRV en de </w:t>
-      </w:r>
-      <w:proofErr w:type="gramStart"/>
-      <w:r>
-        <w:rPr>
-          <w:rStyle w:val="SubtleEmphasis"/>
-          <w:rFonts w:ascii="Times New Roman" w:hAnsi="Times New Roman" w:cs="Times New Roman"/>
-          <w:i w:val="0"/>
-          <w:iCs w:val="0"/>
-          <w:color w:val="auto"/>
-          <w:sz w:val="24"/>
-          <w:szCs w:val="24"/>
-        </w:rPr>
-        <w:t>ECG-sensoren</w:t>
-      </w:r>
-      <w:proofErr w:type="gramEnd"/>
-      <w:r>
-        <w:rPr>
-          <w:rStyle w:val="SubtleEmphasis"/>
-          <w:rFonts w:ascii="Times New Roman" w:hAnsi="Times New Roman" w:cs="Times New Roman"/>
-          <w:i w:val="0"/>
-          <w:iCs w:val="0"/>
-          <w:color w:val="auto"/>
-          <w:sz w:val="24"/>
-          <w:szCs w:val="24"/>
-        </w:rPr>
-        <w:t xml:space="preserve"> die huidgeleidingsniveau meten.</w:t>
+        <w:t>De gegevens worden verzameld van werkende medewerkers ter plekke. Hierbij wordt de stress in een computerlog bijgehouden door de sensoren die zij dragen, gezichtsuitdrukkingen, lichaamshoudingen via de Kinect 3D sensor, HR, HRV en de ECG-sensoren die huidgeleidingsniveau meten.</w:t>
       </w:r>
     </w:p>
     <w:p>
@@ -9621,33 +8812,7 @@
           <w:sz w:val="24"/>
           <w:szCs w:val="24"/>
         </w:rPr>
-        <w:t xml:space="preserve"> met een RBF </w:t>
-      </w:r>
-      <w:proofErr w:type="spellStart"/>
-      <w:r>
-        <w:rPr>
-          <w:rStyle w:val="SubtleEmphasis"/>
-          <w:rFonts w:ascii="Times New Roman" w:hAnsi="Times New Roman" w:cs="Times New Roman"/>
-          <w:i w:val="0"/>
-          <w:iCs w:val="0"/>
-          <w:color w:val="auto"/>
-          <w:sz w:val="24"/>
-          <w:szCs w:val="24"/>
-        </w:rPr>
-        <w:t>kernel</w:t>
-      </w:r>
-      <w:proofErr w:type="spellEnd"/>
-      <w:r>
-        <w:rPr>
-          <w:rStyle w:val="SubtleEmphasis"/>
-          <w:rFonts w:ascii="Times New Roman" w:hAnsi="Times New Roman" w:cs="Times New Roman"/>
-          <w:i w:val="0"/>
-          <w:iCs w:val="0"/>
-          <w:color w:val="auto"/>
-          <w:sz w:val="24"/>
-          <w:szCs w:val="24"/>
-        </w:rPr>
-        <w:t>, heeft het onderzoek 92.75% behaald om werkstress te kunnen detecteren. De data die in comb</w:t>
+        <w:t xml:space="preserve"> met een RBF kernel, heeft het onderzoek 92.75% behaald om werkstress te kunnen detecteren. De data die in comb</w:t>
       </w:r>
       <w:r>
         <w:rPr>
@@ -9769,7 +8934,7 @@
                     <pic:cNvPicPr/>
                   </pic:nvPicPr>
                   <pic:blipFill>
-                    <a:blip r:embed="rId15" cstate="print">
+                    <a:blip r:embed="rId14" cstate="print">
                       <a:extLst>
                         <a:ext uri="{28A0092B-C50C-407E-A947-70E740481C1C}">
                           <a14:useLocalDpi xmlns:a14="http://schemas.microsoft.com/office/drawing/2010/main" val="0"/>
@@ -9877,7 +9042,6 @@
         <w:tab/>
         <w:t xml:space="preserve">Voor de eerste deel van het onderzoek gebruik ik voor de sensoren en data onderzoeken een literatuuronderzoek methode. Daarmee kan er gekeken worden welke sensoren die ooit waren gebruikt voor onderzoek en welke resultaten uitkwamen. Literatuuronderzoek zoals wetenschappelijke artikelen uit de website van </w:t>
       </w:r>
-      <w:proofErr w:type="spellStart"/>
       <w:r>
         <w:rPr>
           <w:rFonts w:ascii="Times New Roman" w:eastAsia="Times New Roman" w:hAnsi="Times New Roman" w:cs="Times New Roman"/>
@@ -9896,7 +9060,6 @@
         </w:rPr>
         <w:t>Direct</w:t>
       </w:r>
-      <w:proofErr w:type="spellEnd"/>
       <w:r>
         <w:rPr>
           <w:rFonts w:ascii="Times New Roman" w:eastAsia="Times New Roman" w:hAnsi="Times New Roman" w:cs="Times New Roman"/>
@@ -9939,25 +9102,7 @@
           <w:sz w:val="24"/>
           <w:szCs w:val="24"/>
         </w:rPr>
-        <w:t xml:space="preserve">Vervolgens worden er dus sensoren gekocht aan de hand van de wetenschappelijke artikelen. Daarmee kan er een ontwerp gemaakt worden voordat de sensoren aankomen. Zodra de sensoren er aanwezig zijn, wordt die aangesloten per sensor om te kijken of die werkt en of die goed werkt. Hierbij is kalibreren van belang. Daarvoor zijn er dus ook andere sensoren, bijvoorbeeld </w:t>
-      </w:r>
-      <w:proofErr w:type="gramStart"/>
-      <w:r>
-        <w:rPr>
-          <w:rFonts w:ascii="Times New Roman" w:eastAsia="Times New Roman" w:hAnsi="Times New Roman" w:cs="Times New Roman"/>
-          <w:sz w:val="24"/>
-          <w:szCs w:val="24"/>
-        </w:rPr>
-        <w:t>smartwatch /</w:t>
-      </w:r>
-      <w:proofErr w:type="gramEnd"/>
-      <w:r>
-        <w:rPr>
-          <w:rFonts w:ascii="Times New Roman" w:eastAsia="Times New Roman" w:hAnsi="Times New Roman" w:cs="Times New Roman"/>
-          <w:sz w:val="24"/>
-          <w:szCs w:val="24"/>
-        </w:rPr>
-        <w:t xml:space="preserve"> fitness band, aanwezig om mee te vergelijken of de data wel ongeveer overeenkomt met de metingen, zoals de hartslag metingen. De data wordt verwerkt in een aparte omgeving waar je ook een grafiek ziet in de vorm van een lijn plot. Hiermee kan er bekeken worden wanneer ik als proefpersoon niet stress op verschillende momenten achter elkaar.</w:t>
+        <w:t>Vervolgens worden er dus sensoren gekocht aan de hand van de wetenschappelijke artikelen. Daarmee kan er een ontwerp gemaakt worden voordat de sensoren aankomen. Zodra de sensoren er aanwezig zijn, wordt die aangesloten per sensor om te kijken of die werkt en of die goed werkt. Hierbij is kalibreren van belang. Daarvoor zijn er dus ook andere sensoren, bijvoorbeeld smartwatch / fitness band, aanwezig om mee te vergelijken of de data wel ongeveer overeenkomt met de metingen, zoals de hartslag metingen. De data wordt verwerkt in een aparte omgeving waar je ook een grafiek ziet in de vorm van een lijn plot. Hiermee kan er bekeken worden wanneer ik als proefpersoon niet stress op verschillende momenten achter elkaar.</w:t>
       </w:r>
     </w:p>
     <w:p>
@@ -10003,7 +9148,6 @@
         <w:lastRenderedPageBreak/>
         <w:t xml:space="preserve">De kans is groot als de lijngrafiek een piek heeft dat er daadwerkelijk stress heeft plaatsgevonden. Daarna wordt de data verzameld en verstuurd naar de </w:t>
       </w:r>
-      <w:proofErr w:type="spellStart"/>
       <w:r>
         <w:rPr>
           <w:rFonts w:ascii="Times New Roman" w:eastAsia="Times New Roman" w:hAnsi="Times New Roman" w:cs="Times New Roman"/>
@@ -10012,7 +9156,6 @@
         </w:rPr>
         <w:t>cloud</w:t>
       </w:r>
-      <w:proofErr w:type="spellEnd"/>
       <w:r>
         <w:rPr>
           <w:rFonts w:ascii="Times New Roman" w:eastAsia="Times New Roman" w:hAnsi="Times New Roman" w:cs="Times New Roman"/>
@@ -10021,7 +9164,6 @@
         </w:rPr>
         <w:t xml:space="preserve"> toe. In de </w:t>
       </w:r>
-      <w:proofErr w:type="spellStart"/>
       <w:r>
         <w:rPr>
           <w:rFonts w:ascii="Times New Roman" w:eastAsia="Times New Roman" w:hAnsi="Times New Roman" w:cs="Times New Roman"/>
@@ -10030,7 +9172,6 @@
         </w:rPr>
         <w:t>cloud</w:t>
       </w:r>
-      <w:proofErr w:type="spellEnd"/>
       <w:r>
         <w:rPr>
           <w:rFonts w:ascii="Times New Roman" w:eastAsia="Times New Roman" w:hAnsi="Times New Roman" w:cs="Times New Roman"/>
@@ -10045,18 +9186,8 @@
           <w:sz w:val="24"/>
           <w:szCs w:val="24"/>
         </w:rPr>
-        <w:t xml:space="preserve">classificatie algoritme van machine </w:t>
-      </w:r>
-      <w:proofErr w:type="spellStart"/>
-      <w:r>
-        <w:rPr>
-          <w:rFonts w:ascii="Times New Roman" w:eastAsia="Times New Roman" w:hAnsi="Times New Roman" w:cs="Times New Roman"/>
-          <w:sz w:val="24"/>
-          <w:szCs w:val="24"/>
-        </w:rPr>
-        <w:t>learning</w:t>
-      </w:r>
-      <w:proofErr w:type="spellEnd"/>
+        <w:t>classificatie algoritme van machine learning</w:t>
+      </w:r>
       <w:r>
         <w:rPr>
           <w:rFonts w:ascii="Times New Roman" w:eastAsia="Times New Roman" w:hAnsi="Times New Roman" w:cs="Times New Roman"/>
@@ -10155,18 +9286,8 @@
           <w:sz w:val="24"/>
           <w:szCs w:val="24"/>
         </w:rPr>
-        <w:t xml:space="preserve">machine </w:t>
-      </w:r>
-      <w:proofErr w:type="spellStart"/>
-      <w:r>
-        <w:rPr>
-          <w:rFonts w:ascii="Times New Roman" w:eastAsia="Times New Roman" w:hAnsi="Times New Roman" w:cs="Times New Roman"/>
-          <w:sz w:val="24"/>
-          <w:szCs w:val="24"/>
-        </w:rPr>
-        <w:t>learning</w:t>
-      </w:r>
-      <w:proofErr w:type="spellEnd"/>
+        <w:t>machine learning</w:t>
+      </w:r>
       <w:r>
         <w:rPr>
           <w:rFonts w:ascii="Times New Roman" w:eastAsia="Times New Roman" w:hAnsi="Times New Roman" w:cs="Times New Roman"/>
@@ -10191,7 +9312,6 @@
         </w:rPr>
         <w:t xml:space="preserve"> </w:t>
       </w:r>
-      <w:proofErr w:type="spellStart"/>
       <w:r>
         <w:rPr>
           <w:rFonts w:ascii="Times New Roman" w:eastAsia="Times New Roman" w:hAnsi="Times New Roman" w:cs="Times New Roman"/>
@@ -10199,9 +9319,16 @@
           <w:sz w:val="24"/>
           <w:szCs w:val="24"/>
         </w:rPr>
-        <w:t>decision</w:t>
-      </w:r>
-      <w:proofErr w:type="spellEnd"/>
+        <w:t>decision tree, k-nearest neighbors</w:t>
+      </w:r>
+      <w:r>
+        <w:rPr>
+          <w:rFonts w:ascii="Times New Roman" w:eastAsia="Times New Roman" w:hAnsi="Times New Roman" w:cs="Times New Roman"/>
+          <w:sz w:val="24"/>
+          <w:szCs w:val="24"/>
+        </w:rPr>
+        <w:t xml:space="preserve">, </w:t>
+      </w:r>
       <w:r>
         <w:rPr>
           <w:rFonts w:ascii="Times New Roman" w:eastAsia="Times New Roman" w:hAnsi="Times New Roman" w:cs="Times New Roman"/>
@@ -10209,9 +9336,16 @@
           <w:sz w:val="24"/>
           <w:szCs w:val="24"/>
         </w:rPr>
-        <w:t xml:space="preserve"> tree, k-</w:t>
-      </w:r>
-      <w:proofErr w:type="spellStart"/>
+        <w:t>artificial</w:t>
+      </w:r>
+      <w:r>
+        <w:rPr>
+          <w:rFonts w:ascii="Times New Roman" w:eastAsia="Times New Roman" w:hAnsi="Times New Roman" w:cs="Times New Roman"/>
+          <w:sz w:val="24"/>
+          <w:szCs w:val="24"/>
+        </w:rPr>
+        <w:t xml:space="preserve"> </w:t>
+      </w:r>
       <w:r>
         <w:rPr>
           <w:rFonts w:ascii="Times New Roman" w:eastAsia="Times New Roman" w:hAnsi="Times New Roman" w:cs="Times New Roman"/>
@@ -10219,9 +9353,8 @@
           <w:sz w:val="24"/>
           <w:szCs w:val="24"/>
         </w:rPr>
-        <w:t>nearest</w:t>
-      </w:r>
-      <w:proofErr w:type="spellEnd"/>
+        <w:t>neural network</w:t>
+      </w:r>
       <w:r>
         <w:rPr>
           <w:rFonts w:ascii="Times New Roman" w:eastAsia="Times New Roman" w:hAnsi="Times New Roman" w:cs="Times New Roman"/>
@@ -10229,9 +9362,25 @@
           <w:sz w:val="24"/>
           <w:szCs w:val="24"/>
         </w:rPr>
+        <w:t>s</w:t>
+      </w:r>
+      <w:r>
+        <w:rPr>
+          <w:rFonts w:ascii="Times New Roman" w:eastAsia="Times New Roman" w:hAnsi="Times New Roman" w:cs="Times New Roman"/>
+          <w:i/>
+          <w:sz w:val="24"/>
+          <w:szCs w:val="24"/>
+        </w:rPr>
         <w:t xml:space="preserve"> </w:t>
       </w:r>
-      <w:proofErr w:type="spellStart"/>
+      <w:r>
+        <w:rPr>
+          <w:rFonts w:ascii="Times New Roman" w:eastAsia="Times New Roman" w:hAnsi="Times New Roman" w:cs="Times New Roman"/>
+          <w:sz w:val="24"/>
+          <w:szCs w:val="24"/>
+        </w:rPr>
+        <w:t xml:space="preserve">en </w:t>
+      </w:r>
       <w:r>
         <w:rPr>
           <w:rFonts w:ascii="Times New Roman" w:eastAsia="Times New Roman" w:hAnsi="Times New Roman" w:cs="Times New Roman"/>
@@ -10239,124 +9388,8 @@
           <w:sz w:val="24"/>
           <w:szCs w:val="24"/>
         </w:rPr>
-        <w:t>neighbors</w:t>
-      </w:r>
-      <w:proofErr w:type="spellEnd"/>
-      <w:r>
-        <w:rPr>
-          <w:rFonts w:ascii="Times New Roman" w:eastAsia="Times New Roman" w:hAnsi="Times New Roman" w:cs="Times New Roman"/>
-          <w:sz w:val="24"/>
-          <w:szCs w:val="24"/>
-        </w:rPr>
-        <w:t xml:space="preserve">, </w:t>
-      </w:r>
-      <w:proofErr w:type="spellStart"/>
-      <w:r>
-        <w:rPr>
-          <w:rFonts w:ascii="Times New Roman" w:eastAsia="Times New Roman" w:hAnsi="Times New Roman" w:cs="Times New Roman"/>
-          <w:i/>
-          <w:sz w:val="24"/>
-          <w:szCs w:val="24"/>
-        </w:rPr>
-        <w:t>artificial</w:t>
-      </w:r>
-      <w:proofErr w:type="spellEnd"/>
-      <w:r>
-        <w:rPr>
-          <w:rFonts w:ascii="Times New Roman" w:eastAsia="Times New Roman" w:hAnsi="Times New Roman" w:cs="Times New Roman"/>
-          <w:sz w:val="24"/>
-          <w:szCs w:val="24"/>
-        </w:rPr>
-        <w:t xml:space="preserve"> </w:t>
-      </w:r>
-      <w:proofErr w:type="spellStart"/>
-      <w:r>
-        <w:rPr>
-          <w:rFonts w:ascii="Times New Roman" w:eastAsia="Times New Roman" w:hAnsi="Times New Roman" w:cs="Times New Roman"/>
-          <w:i/>
-          <w:sz w:val="24"/>
-          <w:szCs w:val="24"/>
-        </w:rPr>
-        <w:t>neural</w:t>
-      </w:r>
-      <w:proofErr w:type="spellEnd"/>
-      <w:r>
-        <w:rPr>
-          <w:rFonts w:ascii="Times New Roman" w:eastAsia="Times New Roman" w:hAnsi="Times New Roman" w:cs="Times New Roman"/>
-          <w:i/>
-          <w:sz w:val="24"/>
-          <w:szCs w:val="24"/>
-        </w:rPr>
-        <w:t xml:space="preserve"> </w:t>
-      </w:r>
-      <w:proofErr w:type="spellStart"/>
-      <w:r>
-        <w:rPr>
-          <w:rFonts w:ascii="Times New Roman" w:eastAsia="Times New Roman" w:hAnsi="Times New Roman" w:cs="Times New Roman"/>
-          <w:i/>
-          <w:sz w:val="24"/>
-          <w:szCs w:val="24"/>
-        </w:rPr>
-        <w:t>network</w:t>
-      </w:r>
-      <w:r>
-        <w:rPr>
-          <w:rFonts w:ascii="Times New Roman" w:eastAsia="Times New Roman" w:hAnsi="Times New Roman" w:cs="Times New Roman"/>
-          <w:i/>
-          <w:sz w:val="24"/>
-          <w:szCs w:val="24"/>
-        </w:rPr>
-        <w:t>s</w:t>
-      </w:r>
-      <w:proofErr w:type="spellEnd"/>
-      <w:r>
-        <w:rPr>
-          <w:rFonts w:ascii="Times New Roman" w:eastAsia="Times New Roman" w:hAnsi="Times New Roman" w:cs="Times New Roman"/>
-          <w:i/>
-          <w:sz w:val="24"/>
-          <w:szCs w:val="24"/>
-        </w:rPr>
-        <w:t xml:space="preserve"> </w:t>
-      </w:r>
-      <w:r>
-        <w:rPr>
-          <w:rFonts w:ascii="Times New Roman" w:eastAsia="Times New Roman" w:hAnsi="Times New Roman" w:cs="Times New Roman"/>
-          <w:sz w:val="24"/>
-          <w:szCs w:val="24"/>
-        </w:rPr>
-        <w:t xml:space="preserve">en </w:t>
-      </w:r>
-      <w:proofErr w:type="spellStart"/>
-      <w:r>
-        <w:rPr>
-          <w:rFonts w:ascii="Times New Roman" w:eastAsia="Times New Roman" w:hAnsi="Times New Roman" w:cs="Times New Roman"/>
-          <w:i/>
-          <w:sz w:val="24"/>
-          <w:szCs w:val="24"/>
-        </w:rPr>
-        <w:t>naive</w:t>
-      </w:r>
-      <w:proofErr w:type="spellEnd"/>
-      <w:r>
-        <w:rPr>
-          <w:rFonts w:ascii="Times New Roman" w:eastAsia="Times New Roman" w:hAnsi="Times New Roman" w:cs="Times New Roman"/>
-          <w:i/>
-          <w:sz w:val="24"/>
-          <w:szCs w:val="24"/>
-        </w:rPr>
-        <w:t xml:space="preserve"> </w:t>
-      </w:r>
-      <w:proofErr w:type="spellStart"/>
-      <w:r>
-        <w:rPr>
-          <w:rFonts w:ascii="Times New Roman" w:eastAsia="Times New Roman" w:hAnsi="Times New Roman" w:cs="Times New Roman"/>
-          <w:i/>
-          <w:sz w:val="24"/>
-          <w:szCs w:val="24"/>
-        </w:rPr>
-        <w:t>bayes</w:t>
-      </w:r>
-      <w:proofErr w:type="spellEnd"/>
+        <w:t>naive bayes</w:t>
+      </w:r>
       <w:r>
         <w:rPr>
           <w:rFonts w:ascii="Times New Roman" w:eastAsia="Times New Roman" w:hAnsi="Times New Roman" w:cs="Times New Roman"/>
@@ -13097,19 +12130,11 @@
                 <w:rFonts w:ascii="Times New Roman" w:hAnsi="Times New Roman" w:cs="Times New Roman"/>
               </w:rPr>
             </w:pPr>
-            <w:proofErr w:type="spellStart"/>
-            <w:r>
-              <w:rPr>
-                <w:rFonts w:ascii="Times New Roman" w:hAnsi="Times New Roman" w:cs="Times New Roman"/>
-              </w:rPr>
-              <w:t>Requirements</w:t>
-            </w:r>
-            <w:proofErr w:type="spellEnd"/>
-            <w:r>
-              <w:rPr>
-                <w:rFonts w:ascii="Times New Roman" w:hAnsi="Times New Roman" w:cs="Times New Roman"/>
-              </w:rPr>
-              <w:t xml:space="preserve"> opstellen.</w:t>
+            <w:r>
+              <w:rPr>
+                <w:rFonts w:ascii="Times New Roman" w:hAnsi="Times New Roman" w:cs="Times New Roman"/>
+              </w:rPr>
+              <w:t>Requirements opstellen.</w:t>
             </w:r>
           </w:p>
         </w:tc>
@@ -16448,7 +15473,6 @@
                 <w:color w:val="222222"/>
               </w:rPr>
             </w:pPr>
-            <w:proofErr w:type="gramStart"/>
             <w:r>
               <w:rPr>
                 <w:rFonts w:ascii="Segoe UI Emoji" w:eastAsia="Times New Roman" w:hAnsi="Segoe UI Emoji" w:cs="Segoe UI Emoji"/>
@@ -16457,7 +15481,6 @@
               </w:rPr>
               <w:t>😶</w:t>
             </w:r>
-            <w:proofErr w:type="gramEnd"/>
           </w:p>
         </w:tc>
         <w:tc>
@@ -18342,23 +17365,7 @@
                 <w:rFonts w:ascii="Times New Roman" w:eastAsia="Times New Roman" w:hAnsi="Times New Roman" w:cs="Times New Roman"/>
                 <w:color w:val="222222"/>
               </w:rPr>
-              <w:t xml:space="preserve"> met een bestaande sensor of een </w:t>
-            </w:r>
-            <w:proofErr w:type="gramStart"/>
-            <w:r>
-              <w:rPr>
-                <w:rFonts w:ascii="Times New Roman" w:eastAsia="Times New Roman" w:hAnsi="Times New Roman" w:cs="Times New Roman"/>
-                <w:color w:val="222222"/>
-              </w:rPr>
-              <w:t>smartwatch /</w:t>
-            </w:r>
-            <w:proofErr w:type="gramEnd"/>
-            <w:r>
-              <w:rPr>
-                <w:rFonts w:ascii="Times New Roman" w:eastAsia="Times New Roman" w:hAnsi="Times New Roman" w:cs="Times New Roman"/>
-                <w:color w:val="222222"/>
-              </w:rPr>
-              <w:t xml:space="preserve"> fitness band die bepaalde sensor ook heeft.</w:t>
+              <w:t xml:space="preserve"> met een bestaande sensor of een smartwatch / fitness band die bepaalde sensor ook heeft.</w:t>
             </w:r>
           </w:p>
         </w:tc>
@@ -18426,23 +17433,7 @@
                 <w:rFonts w:ascii="Times New Roman" w:eastAsia="Times New Roman" w:hAnsi="Times New Roman" w:cs="Times New Roman"/>
                 <w:color w:val="222222"/>
               </w:rPr>
-              <w:t xml:space="preserve">Momenteel is er een alternatieve smartwatch aanwezig om als indicatie te hebben voor het </w:t>
-            </w:r>
-            <w:proofErr w:type="spellStart"/>
-            <w:r>
-              <w:rPr>
-                <w:rFonts w:ascii="Times New Roman" w:eastAsia="Times New Roman" w:hAnsi="Times New Roman" w:cs="Times New Roman"/>
-                <w:color w:val="222222"/>
-              </w:rPr>
-              <w:t>kalibrern</w:t>
-            </w:r>
-            <w:proofErr w:type="spellEnd"/>
-            <w:r>
-              <w:rPr>
-                <w:rFonts w:ascii="Times New Roman" w:eastAsia="Times New Roman" w:hAnsi="Times New Roman" w:cs="Times New Roman"/>
-                <w:color w:val="222222"/>
-              </w:rPr>
-              <w:t>.</w:t>
+              <w:t>Momenteel is er een alternatieve smartwatch aanwezig om als indicatie te hebben voor het kalibrern.</w:t>
             </w:r>
           </w:p>
         </w:tc>
@@ -18765,24 +17756,15 @@
                 <w:rFonts w:ascii="Times New Roman" w:eastAsia="Times New Roman" w:hAnsi="Times New Roman" w:cs="Times New Roman"/>
                 <w:color w:val="222222"/>
               </w:rPr>
-              <w:t xml:space="preserve">Er zijn meerdere Data </w:t>
-            </w:r>
-            <w:proofErr w:type="spellStart"/>
+              <w:t>Er zijn meerdere Data Scientist</w:t>
+            </w:r>
             <w:r>
               <w:rPr>
                 <w:rFonts w:ascii="Times New Roman" w:eastAsia="Times New Roman" w:hAnsi="Times New Roman" w:cs="Times New Roman"/>
                 <w:color w:val="222222"/>
               </w:rPr>
-              <w:t>Scientist</w:t>
-            </w:r>
-            <w:r>
-              <w:rPr>
-                <w:rFonts w:ascii="Times New Roman" w:eastAsia="Times New Roman" w:hAnsi="Times New Roman" w:cs="Times New Roman"/>
-                <w:color w:val="222222"/>
-              </w:rPr>
               <w:t>s</w:t>
             </w:r>
-            <w:proofErr w:type="spellEnd"/>
             <w:r>
               <w:rPr>
                 <w:rFonts w:ascii="Times New Roman" w:eastAsia="Times New Roman" w:hAnsi="Times New Roman" w:cs="Times New Roman"/>
@@ -21602,7 +20584,7 @@
                     <pic:cNvPicPr/>
                   </pic:nvPicPr>
                   <pic:blipFill>
-                    <a:blip r:embed="rId15" cstate="print">
+                    <a:blip r:embed="rId14" cstate="print">
                       <a:extLst>
                         <a:ext uri="{28A0092B-C50C-407E-A947-70E740481C1C}">
                           <a14:useLocalDpi xmlns:a14="http://schemas.microsoft.com/office/drawing/2010/main" val="0"/>
@@ -21977,8 +20959,8 @@
       </w:r>
     </w:p>
     <w:sectPr>
-      <w:headerReference w:type="default" r:id="rId16"/>
-      <w:footerReference w:type="default" r:id="rId17"/>
+      <w:headerReference w:type="default" r:id="rId15"/>
+      <w:footerReference w:type="default" r:id="rId16"/>
       <w:pgSz w:w="12240" w:h="15840"/>
       <w:pgMar w:top="1440" w:right="1440" w:bottom="1440" w:left="1440" w:header="720" w:footer="720" w:gutter="0"/>
       <w:pgNumType w:start="1"/>
@@ -23809,7 +22791,7 @@
 </file>
 
 <file path=customXml/itemProps1.xml><?xml version="1.0" encoding="utf-8"?>
-<ds:datastoreItem xmlns:ds="http://schemas.openxmlformats.org/officeDocument/2006/customXml" ds:itemID="{C96A9BA0-F8E0-44D8-AC1D-4F09B17AF4BF}">
+<ds:datastoreItem xmlns:ds="http://schemas.openxmlformats.org/officeDocument/2006/customXml" ds:itemID="{E736AFD3-712F-4861-933B-17E19BB4111B}">
   <ds:schemaRefs>
     <ds:schemaRef ds:uri="http://schemas.openxmlformats.org/officeDocument/2006/bibliography"/>
   </ds:schemaRefs>
